--- a/Документооборот/ДЗ/Монастырский_Задание 2.docx
+++ b/Документооборот/ДЗ/Монастырский_Задание 2.docx
@@ -1,6 +1,6 @@
 
 <file path=word/document.xml><?xml version="1.0" encoding="utf-8"?>
-<w:document xmlns:wpc="http://schemas.microsoft.com/office/word/2010/wordprocessingCanvas" xmlns:mc="http://schemas.openxmlformats.org/markup-compatibility/2006" xmlns:o="urn:schemas-microsoft-com:office:office" xmlns:r="http://schemas.openxmlformats.org/officeDocument/2006/relationships" xmlns:m="http://schemas.openxmlformats.org/officeDocument/2006/math" xmlns:v="urn:schemas-microsoft-com:vml" xmlns:wp14="http://schemas.microsoft.com/office/word/2010/wordprocessingDrawing" xmlns:wp="http://schemas.openxmlformats.org/drawingml/2006/wordprocessingDrawing" xmlns:w10="urn:schemas-microsoft-com:office:word" xmlns:w="http://schemas.openxmlformats.org/wordprocessingml/2006/main" xmlns:w14="http://schemas.microsoft.com/office/word/2010/wordml" xmlns:w15="http://schemas.microsoft.com/office/word/2012/wordml" xmlns:wpg="http://schemas.microsoft.com/office/word/2010/wordprocessingGroup" xmlns:wpi="http://schemas.microsoft.com/office/word/2010/wordprocessingInk" xmlns:wne="http://schemas.microsoft.com/office/word/2006/wordml" xmlns:wps="http://schemas.microsoft.com/office/word/2010/wordprocessingShape" mc:Ignorable="w14 w15 wp14">
+<w:document xmlns:wpc="http://schemas.microsoft.com/office/word/2010/wordprocessingCanvas" xmlns:cx="http://schemas.microsoft.com/office/drawing/2014/chartex" xmlns:cx1="http://schemas.microsoft.com/office/drawing/2015/9/8/chartex" xmlns:cx2="http://schemas.microsoft.com/office/drawing/2015/10/21/chartex" xmlns:cx3="http://schemas.microsoft.com/office/drawing/2016/5/9/chartex" xmlns:cx4="http://schemas.microsoft.com/office/drawing/2016/5/10/chartex" xmlns:cx5="http://schemas.microsoft.com/office/drawing/2016/5/11/chartex" xmlns:cx6="http://schemas.microsoft.com/office/drawing/2016/5/12/chartex" xmlns:cx7="http://schemas.microsoft.com/office/drawing/2016/5/13/chartex" xmlns:cx8="http://schemas.microsoft.com/office/drawing/2016/5/14/chartex" xmlns:mc="http://schemas.openxmlformats.org/markup-compatibility/2006" xmlns:aink="http://schemas.microsoft.com/office/drawing/2016/ink" xmlns:am3d="http://schemas.microsoft.com/office/drawing/2017/model3d" xmlns:o="urn:schemas-microsoft-com:office:office" xmlns:oel="http://schemas.microsoft.com/office/2019/extlst" xmlns:r="http://schemas.openxmlformats.org/officeDocument/2006/relationships" xmlns:m="http://schemas.openxmlformats.org/officeDocument/2006/math" xmlns:v="urn:schemas-microsoft-com:vml" xmlns:wp14="http://schemas.microsoft.com/office/word/2010/wordprocessingDrawing" xmlns:wp="http://schemas.openxmlformats.org/drawingml/2006/wordprocessingDrawing" xmlns:w10="urn:schemas-microsoft-com:office:word" xmlns:w="http://schemas.openxmlformats.org/wordprocessingml/2006/main" xmlns:w14="http://schemas.microsoft.com/office/word/2010/wordml" xmlns:w15="http://schemas.microsoft.com/office/word/2012/wordml" xmlns:w16cex="http://schemas.microsoft.com/office/word/2018/wordml/cex" xmlns:w16cid="http://schemas.microsoft.com/office/word/2016/wordml/cid" xmlns:w16="http://schemas.microsoft.com/office/word/2018/wordml" xmlns:w16du="http://schemas.microsoft.com/office/word/2023/wordml/word16du" xmlns:w16sdtdh="http://schemas.microsoft.com/office/word/2020/wordml/sdtdatahash" xmlns:w16se="http://schemas.microsoft.com/office/word/2015/wordml/symex" xmlns:wpg="http://schemas.microsoft.com/office/word/2010/wordprocessingGroup" xmlns:wpi="http://schemas.microsoft.com/office/word/2010/wordprocessingInk" xmlns:wne="http://schemas.microsoft.com/office/word/2006/wordml" xmlns:wps="http://schemas.microsoft.com/office/word/2010/wordprocessingShape" mc:Ignorable="w14 w15 w16se w16cid w16 w16cex w16sdtdh w16du wp14">
   <w:body>
     <w:tbl>
       <w:tblPr>
@@ -35,7 +35,7 @@
                 <w:lang w:eastAsia="ru-RU"/>
               </w:rPr>
               <w:drawing>
-                <wp:inline distT="0" distB="0" distL="0" distR="0" wp14:anchorId="4827BE06" wp14:editId="3C062878">
+                <wp:inline distT="0" distB="0" distL="0" distR="0" wp14:anchorId="09BBB69E" wp14:editId="0159713E">
                   <wp:extent cx="2057687" cy="628738"/>
                   <wp:effectExtent l="0" t="0" r="0" b="0"/>
                   <wp:docPr id="1" name="Рисунок 1"/>
@@ -195,6 +195,8 @@
           <w:u w:val="single"/>
         </w:rPr>
       </w:pPr>
+      <w:proofErr w:type="spellStart"/>
+      <w:proofErr w:type="gramStart"/>
       <w:r>
         <w:rPr>
           <w:sz w:val="24"/>
@@ -202,13 +204,23 @@
         </w:rPr>
         <w:t>Исх</w:t>
       </w:r>
+      <w:proofErr w:type="spellEnd"/>
       <w:r>
         <w:rPr>
           <w:sz w:val="24"/>
           <w:szCs w:val="24"/>
           <w:u w:val="single"/>
         </w:rPr>
-        <w:t>:   18.05.2024</w:t>
+        <w:t xml:space="preserve">:   </w:t>
+      </w:r>
+      <w:proofErr w:type="gramEnd"/>
+      <w:r>
+        <w:rPr>
+          <w:sz w:val="24"/>
+          <w:szCs w:val="24"/>
+          <w:u w:val="single"/>
+        </w:rPr>
+        <w:t>18.05.2024</w:t>
       </w:r>
       <w:r>
         <w:rPr>
@@ -290,8 +302,6 @@
       <w:r>
         <w:tab/>
       </w:r>
-      <w:bookmarkStart w:id="0" w:name="_GoBack"/>
-      <w:bookmarkEnd w:id="0"/>
       <w:r>
         <w:t>Надеемся,</w:t>
       </w:r>
@@ -324,10 +334,18 @@
         <w:tab/>
       </w:r>
       <w:r>
-        <w:t>Мероприятие состоит из экскурсии по территории завода</w:t>
-      </w:r>
-      <w:r>
-        <w:t>(14:00-15:00)</w:t>
+        <w:t xml:space="preserve">Мероприятие состоит из экскурсии по территории </w:t>
+      </w:r>
+      <w:proofErr w:type="gramStart"/>
+      <w:r>
+        <w:t>завода</w:t>
+      </w:r>
+      <w:r>
+        <w:t>(</w:t>
+      </w:r>
+      <w:proofErr w:type="gramEnd"/>
+      <w:r>
+        <w:t>14:00-15:00)</w:t>
       </w:r>
       <w:r>
         <w:t xml:space="preserve"> для приглашенных гостей, основной части</w:t>
@@ -385,9 +403,11 @@
             <w:pPr>
               <w:jc w:val="right"/>
             </w:pPr>
+            <w:proofErr w:type="spellStart"/>
             <w:r>
               <w:t>В.Н.Лепин</w:t>
             </w:r>
+            <w:proofErr w:type="spellEnd"/>
           </w:p>
         </w:tc>
       </w:tr>
@@ -419,7 +439,7 @@
         </w:rPr>
         <w:lastRenderedPageBreak/>
         <w:drawing>
-          <wp:inline distT="0" distB="0" distL="0" distR="0" wp14:anchorId="29E376D3" wp14:editId="16523946">
+          <wp:inline distT="0" distB="0" distL="0" distR="0" wp14:anchorId="5F5A0095" wp14:editId="1AD542A7">
             <wp:extent cx="2057687" cy="628738"/>
             <wp:effectExtent l="0" t="0" r="0" b="0"/>
             <wp:docPr id="5" name="Рисунок 5"/>
@@ -656,6 +676,8 @@
           <w:u w:val="single"/>
         </w:rPr>
       </w:pPr>
+      <w:proofErr w:type="spellStart"/>
+      <w:proofErr w:type="gramStart"/>
       <w:r>
         <w:rPr>
           <w:sz w:val="26"/>
@@ -663,29 +685,23 @@
         </w:rPr>
         <w:t>Исх</w:t>
       </w:r>
+      <w:proofErr w:type="spellEnd"/>
       <w:r>
         <w:rPr>
           <w:sz w:val="26"/>
           <w:szCs w:val="26"/>
           <w:u w:val="single"/>
         </w:rPr>
-        <w:t>:   18.05.2024</w:t>
-      </w:r>
+        <w:t xml:space="preserve">:   </w:t>
+      </w:r>
+      <w:proofErr w:type="gramEnd"/>
       <w:r>
         <w:rPr>
           <w:sz w:val="26"/>
           <w:szCs w:val="26"/>
           <w:u w:val="single"/>
         </w:rPr>
-        <w:tab/>
-        <w:t xml:space="preserve"> </w:t>
-      </w:r>
-      <w:r>
-        <w:rPr>
-          <w:sz w:val="26"/>
-          <w:szCs w:val="26"/>
-        </w:rPr>
-        <w:t>№</w:t>
+        <w:t>18.05.2024</w:t>
       </w:r>
       <w:r>
         <w:rPr>
@@ -694,7 +710,14 @@
           <w:u w:val="single"/>
         </w:rPr>
         <w:tab/>
-        <w:t>2</w:t>
+        <w:t xml:space="preserve"> </w:t>
+      </w:r>
+      <w:r>
+        <w:rPr>
+          <w:sz w:val="26"/>
+          <w:szCs w:val="26"/>
+        </w:rPr>
+        <w:t>№</w:t>
       </w:r>
       <w:r>
         <w:rPr>
@@ -703,122 +726,185 @@
           <w:u w:val="single"/>
         </w:rPr>
         <w:tab/>
-      </w:r>
-    </w:p>
-    <w:p>
-      <w:pPr>
+        <w:t>2</w:t>
+      </w:r>
+      <w:r>
         <w:rPr>
           <w:sz w:val="26"/>
           <w:szCs w:val="26"/>
-        </w:rPr>
-      </w:pPr>
-      <w:r>
+          <w:u w:val="single"/>
+        </w:rPr>
+        <w:tab/>
+      </w:r>
+    </w:p>
+    <w:p>
+      <w:pPr>
         <w:rPr>
           <w:sz w:val="26"/>
           <w:szCs w:val="26"/>
         </w:rPr>
-        <w:t>Об участии в мероприятии</w:t>
-      </w:r>
-    </w:p>
-    <w:p>
-      <w:pPr>
-        <w:jc w:val="center"/>
+      </w:pPr>
+      <w:r>
         <w:rPr>
           <w:sz w:val="26"/>
           <w:szCs w:val="26"/>
         </w:rPr>
-      </w:pPr>
-      <w:r>
+        <w:t>Об участии в мероприятии</w:t>
+      </w:r>
+    </w:p>
+    <w:p>
+      <w:pPr>
+        <w:jc w:val="center"/>
         <w:rPr>
           <w:sz w:val="26"/>
           <w:szCs w:val="26"/>
         </w:rPr>
-        <w:t>Уважаемый Рамзан Ахматович!</w:t>
-      </w:r>
-    </w:p>
-    <w:p>
-      <w:pPr>
-        <w:jc w:val="both"/>
+      </w:pPr>
+      <w:r>
         <w:rPr>
           <w:sz w:val="26"/>
           <w:szCs w:val="26"/>
         </w:rPr>
-      </w:pPr>
-      <w:r>
+        <w:t>Уважаемый Рамзан Ахматович!</w:t>
+      </w:r>
+    </w:p>
+    <w:p>
+      <w:pPr>
+        <w:jc w:val="both"/>
         <w:rPr>
           <w:sz w:val="26"/>
           <w:szCs w:val="26"/>
         </w:rPr>
-        <w:tab/>
-      </w:r>
+      </w:pPr>
       <w:r>
         <w:rPr>
           <w:sz w:val="26"/>
           <w:szCs w:val="26"/>
         </w:rPr>
-        <w:t>В честь празднования 75-летнего юбилея принятия на вооружения в советской армии легендарного АК-47 приглашаем вас принять участие в праздничных мероприятиях.</w:t>
-      </w:r>
-    </w:p>
-    <w:p>
-      <w:pPr>
-        <w:jc w:val="both"/>
+        <w:tab/>
+      </w:r>
+      <w:r>
         <w:rPr>
           <w:sz w:val="26"/>
           <w:szCs w:val="26"/>
         </w:rPr>
-      </w:pPr>
-      <w:r>
+        <w:t>В честь празднования 75-летнего юбилея принятия на вооружения в советской армии легендарного АК-47 приглашаем вас принять участие в праздничных мероприятиях.</w:t>
+      </w:r>
+    </w:p>
+    <w:p>
+      <w:pPr>
+        <w:jc w:val="both"/>
         <w:rPr>
           <w:sz w:val="26"/>
           <w:szCs w:val="26"/>
         </w:rPr>
-        <w:tab/>
-      </w:r>
+      </w:pPr>
       <w:r>
         <w:rPr>
           <w:sz w:val="26"/>
           <w:szCs w:val="26"/>
         </w:rPr>
-        <w:t>Надеемся что Вы и ваша семья присоединитесь к нам 01.06.2024 на территории завода «Концерн Калашников» по адресу: проезд им. Дерябина, 3</w:t>
-      </w:r>
-    </w:p>
-    <w:p>
-      <w:pPr>
-        <w:jc w:val="both"/>
+        <w:tab/>
+      </w:r>
+      <w:r>
         <w:rPr>
           <w:sz w:val="26"/>
           <w:szCs w:val="26"/>
         </w:rPr>
-      </w:pPr>
+        <w:t>Надеемся</w:t>
+      </w:r>
       <w:r>
         <w:rPr>
           <w:sz w:val="26"/>
           <w:szCs w:val="26"/>
         </w:rPr>
-        <w:t>г. Ижевск, Россия, 426006 в 14:00</w:t>
-      </w:r>
-    </w:p>
-    <w:p>
-      <w:pPr>
-        <w:jc w:val="both"/>
+        <w:t>,</w:t>
+      </w:r>
+      <w:r>
         <w:rPr>
           <w:sz w:val="26"/>
           <w:szCs w:val="26"/>
         </w:rPr>
-      </w:pPr>
+        <w:t xml:space="preserve"> что Вы и ваша семья присоединитесь к нам 01.06.2024 на территории завода «Концерн Калашников» по адресу: проезд им. Дерябина, 3</w:t>
+      </w:r>
       <w:r>
         <w:rPr>
           <w:sz w:val="26"/>
           <w:szCs w:val="26"/>
         </w:rPr>
-        <w:tab/>
+        <w:t xml:space="preserve">, </w:t>
       </w:r>
       <w:r>
         <w:rPr>
           <w:sz w:val="26"/>
           <w:szCs w:val="26"/>
         </w:rPr>
-        <w:t>Мероприятие состоит из экскурсии по территории завода(14:00-15:00) для приглашенных гостей, основной части (15:00-16:30), фуршета и праздничного салюта с использованием изделий АО «Концерн Калашников» и трассирующих охолощенных боеприпасов, честь открыть который предоставляется вам и вашей семье лично, при условии вашего согласия участвовать в мероприятии. Форма одежды свободная.</w:t>
+        <w:t>г. Ижевск, Россия, 426006 в 14:00</w:t>
+      </w:r>
+    </w:p>
+    <w:p>
+      <w:pPr>
+        <w:jc w:val="both"/>
+        <w:rPr>
+          <w:sz w:val="26"/>
+          <w:szCs w:val="26"/>
+        </w:rPr>
+      </w:pPr>
+      <w:r>
+        <w:rPr>
+          <w:sz w:val="26"/>
+          <w:szCs w:val="26"/>
+        </w:rPr>
+        <w:tab/>
+      </w:r>
+      <w:r>
+        <w:rPr>
+          <w:sz w:val="26"/>
+          <w:szCs w:val="26"/>
+        </w:rPr>
+        <w:t>Мероприятие состоит из экскурсии по территории завода</w:t>
+      </w:r>
+      <w:r>
+        <w:rPr>
+          <w:sz w:val="26"/>
+          <w:szCs w:val="26"/>
+        </w:rPr>
+        <w:t xml:space="preserve"> </w:t>
+      </w:r>
+      <w:r>
+        <w:rPr>
+          <w:sz w:val="26"/>
+          <w:szCs w:val="26"/>
+        </w:rPr>
+        <w:t>(14:00-15:00) для приглашенных гостей, основной части (15:00-16:30), фуршета и праздничного салюта с использованием изделий АО «Концерн Калашников» и трассирующих охолощенных боеприпасов</w:t>
+      </w:r>
+      <w:r>
+        <w:rPr>
+          <w:sz w:val="26"/>
+          <w:szCs w:val="26"/>
+        </w:rPr>
+        <w:t>,</w:t>
+      </w:r>
+      <w:r>
+        <w:rPr>
+          <w:sz w:val="26"/>
+          <w:szCs w:val="26"/>
+        </w:rPr>
+        <w:t xml:space="preserve"> </w:t>
+      </w:r>
+      <w:r>
+        <w:rPr>
+          <w:sz w:val="26"/>
+          <w:szCs w:val="26"/>
+        </w:rPr>
+        <w:t>ч</w:t>
+      </w:r>
+      <w:r>
+        <w:rPr>
+          <w:sz w:val="26"/>
+          <w:szCs w:val="26"/>
+        </w:rPr>
+        <w:t>есть открыть который предоставляется вам и вашей семье лично, при условии вашего согласия участвовать в мероприятии. Форма одежды свободная.</w:t>
       </w:r>
     </w:p>
     <w:p>
@@ -896,6 +982,7 @@
                 <w:szCs w:val="26"/>
               </w:rPr>
             </w:pPr>
+            <w:proofErr w:type="spellStart"/>
             <w:r>
               <w:rPr>
                 <w:sz w:val="26"/>
@@ -903,6 +990,7 @@
               </w:rPr>
               <w:t>В.Н.Лепин</w:t>
             </w:r>
+            <w:proofErr w:type="spellEnd"/>
           </w:p>
         </w:tc>
       </w:tr>
@@ -939,9 +1027,6 @@
       </w:r>
     </w:p>
     <w:p/>
-    <w:p/>
-    <w:p/>
-    <w:p/>
     <w:p>
       <w:pPr>
         <w:spacing w:after="0" w:line="240" w:lineRule="auto"/>
@@ -975,7 +1060,7 @@
           <w:lang w:eastAsia="ru-RU"/>
         </w:rPr>
         <w:drawing>
-          <wp:inline distT="0" distB="0" distL="0" distR="0">
+          <wp:inline distT="0" distB="0" distL="0" distR="0" wp14:anchorId="026ABC8A" wp14:editId="53CFB2A1">
             <wp:extent cx="619125" cy="609600"/>
             <wp:effectExtent l="0" t="0" r="9525" b="0"/>
             <wp:docPr id="3" name="Рисунок 3" descr="логотип armani png | PNGWing"/>
@@ -1065,7 +1150,37 @@
           <w:szCs w:val="24"/>
           <w:lang w:eastAsia="ru-RU"/>
         </w:rPr>
-        <w:t>LLC "Armani"</w:t>
+        <w:t xml:space="preserve">LLC </w:t>
+      </w:r>
+      <w:r>
+        <w:rPr>
+          <w:rFonts w:eastAsia="Times New Roman" w:cs="Times New Roman"/>
+          <w:color w:val="000000"/>
+          <w:sz w:val="24"/>
+          <w:szCs w:val="24"/>
+          <w:lang w:eastAsia="ru-RU"/>
+        </w:rPr>
+        <w:t>«</w:t>
+      </w:r>
+      <w:r>
+        <w:rPr>
+          <w:rFonts w:eastAsia="Times New Roman" w:cs="Times New Roman"/>
+          <w:color w:val="000000"/>
+          <w:sz w:val="24"/>
+          <w:szCs w:val="24"/>
+          <w:lang w:eastAsia="ru-RU"/>
+        </w:rPr>
+        <w:t>Armani</w:t>
+      </w:r>
+      <w:r>
+        <w:rPr>
+          <w:rFonts w:eastAsia="Times New Roman" w:cs="Times New Roman"/>
+          <w:color w:val="000000"/>
+          <w:sz w:val="24"/>
+          <w:szCs w:val="24"/>
+          <w:lang w:eastAsia="ru-RU"/>
+        </w:rPr>
+        <w:t>»</w:t>
       </w:r>
     </w:p>
     <w:p>
@@ -1326,12 +1441,6 @@
           <w:szCs w:val="24"/>
         </w:rPr>
         <w:tab/>
-      </w:r>
-      <w:r>
-        <w:rPr>
-          <w:sz w:val="24"/>
-          <w:szCs w:val="24"/>
-        </w:rPr>
         <w:t>Главе Чеченской Республики</w:t>
       </w:r>
     </w:p>
@@ -1425,17 +1534,7 @@
           <w:szCs w:val="24"/>
           <w:lang w:eastAsia="ru-RU"/>
         </w:rPr>
-        <w:t>Уважаемый Рамзан Ахматович</w:t>
-      </w:r>
-      <w:r>
-        <w:rPr>
-          <w:rFonts w:eastAsia="Times New Roman" w:cs="Times New Roman"/>
-          <w:color w:val="000000"/>
-          <w:sz w:val="24"/>
-          <w:szCs w:val="24"/>
-          <w:lang w:eastAsia="ru-RU"/>
-        </w:rPr>
-        <w:t>!</w:t>
+        <w:t>Уважаемый Рамзан Ахматович!</w:t>
       </w:r>
     </w:p>
     <w:p>
@@ -1445,6 +1544,7 @@
         <w:jc w:val="both"/>
         <w:rPr>
           <w:rFonts w:eastAsia="Times New Roman" w:cs="Times New Roman"/>
+          <w:color w:val="000000"/>
           <w:sz w:val="24"/>
           <w:szCs w:val="24"/>
           <w:lang w:eastAsia="ru-RU"/>
@@ -1468,27 +1568,17 @@
           <w:szCs w:val="24"/>
           <w:lang w:eastAsia="ru-RU"/>
         </w:rPr>
-        <w:t xml:space="preserve">Мы </w:t>
-      </w:r>
-      <w:r>
-        <w:rPr>
-          <w:rFonts w:eastAsia="Times New Roman" w:cs="Times New Roman"/>
-          <w:color w:val="000000"/>
-          <w:sz w:val="24"/>
-          <w:szCs w:val="24"/>
-          <w:lang w:eastAsia="ru-RU"/>
-        </w:rPr>
-        <w:t>приглашаем Вас на празднование</w:t>
-      </w:r>
-      <w:r>
-        <w:rPr>
-          <w:rFonts w:eastAsia="Times New Roman" w:cs="Times New Roman"/>
-          <w:color w:val="000000"/>
-          <w:sz w:val="24"/>
-          <w:szCs w:val="24"/>
-          <w:lang w:eastAsia="ru-RU"/>
-        </w:rPr>
-        <w:t xml:space="preserve"> 50-летия открытия фирмы </w:t>
+        <w:t xml:space="preserve">Мы приглашаем Вас на празднование 50-летия открытия фирмы </w:t>
+      </w:r>
+      <w:r>
+        <w:rPr>
+          <w:rFonts w:eastAsia="Times New Roman" w:cs="Times New Roman"/>
+          <w:color w:val="000000"/>
+          <w:sz w:val="24"/>
+          <w:szCs w:val="24"/>
+          <w:lang w:eastAsia="ru-RU"/>
+        </w:rPr>
+        <w:t>«</w:t>
       </w:r>
       <w:r>
         <w:rPr>
@@ -1499,6 +1589,16 @@
           <w:lang w:val="en-US" w:eastAsia="ru-RU"/>
         </w:rPr>
         <w:t>Armani</w:t>
+      </w:r>
+      <w:r>
+        <w:rPr>
+          <w:rFonts w:eastAsia="Times New Roman" w:cs="Times New Roman"/>
+          <w:color w:val="000000"/>
+          <w:sz w:val="24"/>
+          <w:szCs w:val="24"/>
+          <w:lang w:eastAsia="ru-RU"/>
+        </w:rPr>
+        <w:t>»</w:t>
       </w:r>
     </w:p>
     <w:p>
@@ -1522,37 +1622,7 @@
           <w:szCs w:val="24"/>
           <w:lang w:eastAsia="ru-RU"/>
         </w:rPr>
-        <w:t xml:space="preserve">Надеемся, что Вы и Ваша </w:t>
-      </w:r>
-      <w:r>
-        <w:rPr>
-          <w:rFonts w:eastAsia="Times New Roman" w:cs="Times New Roman"/>
-          <w:color w:val="000000"/>
-          <w:sz w:val="24"/>
-          <w:szCs w:val="24"/>
-          <w:lang w:eastAsia="ru-RU"/>
-        </w:rPr>
-        <w:t>семья присоединитесь к нам 21.07</w:t>
-      </w:r>
-      <w:r>
-        <w:rPr>
-          <w:rFonts w:eastAsia="Times New Roman" w:cs="Times New Roman"/>
-          <w:color w:val="000000"/>
-          <w:sz w:val="24"/>
-          <w:szCs w:val="24"/>
-          <w:lang w:eastAsia="ru-RU"/>
-        </w:rPr>
-        <w:t>.20</w:t>
-      </w:r>
-      <w:r>
-        <w:rPr>
-          <w:rFonts w:eastAsia="Times New Roman" w:cs="Times New Roman"/>
-          <w:color w:val="000000"/>
-          <w:sz w:val="24"/>
-          <w:szCs w:val="24"/>
-          <w:lang w:eastAsia="ru-RU"/>
-        </w:rPr>
-        <w:t>24</w:t>
+        <w:t>Надеемся, что Вы и Ваша семья присоединитесь к нам 21.07.2024</w:t>
       </w:r>
       <w:r>
         <w:rPr>
@@ -1585,7 +1655,29 @@
           <w:szCs w:val="24"/>
           <w:lang w:eastAsia="ru-RU"/>
         </w:rPr>
-        <w:t>по адресу: Улица Лорсанова, 1а мод24, Ахматовский район, Грозный, 364024</w:t>
+        <w:t xml:space="preserve">по адресу: Улица </w:t>
+      </w:r>
+      <w:proofErr w:type="spellStart"/>
+      <w:r>
+        <w:rPr>
+          <w:rFonts w:eastAsia="Times New Roman" w:cs="Times New Roman"/>
+          <w:color w:val="000000"/>
+          <w:sz w:val="24"/>
+          <w:szCs w:val="24"/>
+          <w:lang w:eastAsia="ru-RU"/>
+        </w:rPr>
+        <w:t>Лорсанова</w:t>
+      </w:r>
+      <w:proofErr w:type="spellEnd"/>
+      <w:r>
+        <w:rPr>
+          <w:rFonts w:eastAsia="Times New Roman" w:cs="Times New Roman"/>
+          <w:color w:val="000000"/>
+          <w:sz w:val="24"/>
+          <w:szCs w:val="24"/>
+          <w:lang w:eastAsia="ru-RU"/>
+        </w:rPr>
+        <w:t>, 1а мод24, Ахматовский район, Грозный, 364024</w:t>
       </w:r>
     </w:p>
     <w:p>
@@ -1608,38 +1700,9 @@
           <w:szCs w:val="24"/>
           <w:lang w:eastAsia="ru-RU"/>
         </w:rPr>
-        <w:t>Мероприятие состоит из официальной части (с 19.</w:t>
-      </w:r>
-      <w:r>
-        <w:rPr>
-          <w:rFonts w:eastAsia="Times New Roman" w:cs="Times New Roman"/>
-          <w:color w:val="000000"/>
-          <w:sz w:val="24"/>
-          <w:szCs w:val="24"/>
-          <w:lang w:eastAsia="ru-RU"/>
-        </w:rPr>
-        <w:t>00 до 21.00),</w:t>
-      </w:r>
-      <w:r>
-        <w:rPr>
-          <w:rFonts w:eastAsia="Times New Roman" w:cs="Times New Roman"/>
-          <w:color w:val="000000"/>
-          <w:sz w:val="24"/>
-          <w:szCs w:val="24"/>
-          <w:lang w:eastAsia="ru-RU"/>
-        </w:rPr>
-        <w:t xml:space="preserve"> фуршета</w:t>
-      </w:r>
-      <w:r>
-        <w:rPr>
-          <w:rFonts w:eastAsia="Times New Roman" w:cs="Times New Roman"/>
-          <w:color w:val="000000"/>
-          <w:sz w:val="24"/>
-          <w:szCs w:val="24"/>
-          <w:lang w:eastAsia="ru-RU"/>
-        </w:rPr>
-        <w:t xml:space="preserve"> и представления к такому мероприятию эксклюзивной линейки одежды «</w:t>
-      </w:r>
+        <w:t>Мероприятие состоит из официальной части (с 19.00 до 21.00), фуршета и представления к такому мероприятию эксклюзивной линейки одежды «</w:t>
+      </w:r>
+      <w:proofErr w:type="spellStart"/>
       <w:r>
         <w:rPr>
           <w:rFonts w:eastAsia="Times New Roman" w:cs="Times New Roman"/>
@@ -1650,6 +1713,7 @@
         </w:rPr>
         <w:t>Donissimo</w:t>
       </w:r>
+      <w:proofErr w:type="spellEnd"/>
       <w:r>
         <w:rPr>
           <w:rFonts w:eastAsia="Times New Roman" w:cs="Times New Roman"/>
@@ -1666,9 +1730,29 @@
           <w:color w:val="000000"/>
           <w:sz w:val="24"/>
           <w:szCs w:val="24"/>
+          <w:lang w:eastAsia="ru-RU"/>
+        </w:rPr>
+        <w:t>«</w:t>
+      </w:r>
+      <w:r>
+        <w:rPr>
+          <w:rFonts w:eastAsia="Times New Roman" w:cs="Times New Roman"/>
+          <w:color w:val="000000"/>
+          <w:sz w:val="24"/>
+          <w:szCs w:val="24"/>
           <w:lang w:val="en-US" w:eastAsia="ru-RU"/>
         </w:rPr>
         <w:t>Armani</w:t>
+      </w:r>
+      <w:r>
+        <w:rPr>
+          <w:rFonts w:eastAsia="Times New Roman" w:cs="Times New Roman"/>
+          <w:color w:val="000000"/>
+          <w:sz w:val="24"/>
+          <w:szCs w:val="24"/>
+          <w:lang w:eastAsia="ru-RU"/>
+        </w:rPr>
+        <w:t>»</w:t>
       </w:r>
       <w:r>
         <w:rPr>
@@ -1741,7 +1825,29 @@
           <w:szCs w:val="24"/>
           <w:lang w:eastAsia="ru-RU"/>
         </w:rPr>
-        <w:t xml:space="preserve">Генеральный директор ООО «Армани»                              </w:t>
+        <w:t>Генеральный директор ООО «</w:t>
+      </w:r>
+      <w:proofErr w:type="gramStart"/>
+      <w:r>
+        <w:rPr>
+          <w:rFonts w:eastAsia="Times New Roman" w:cs="Times New Roman"/>
+          <w:color w:val="000000"/>
+          <w:sz w:val="24"/>
+          <w:szCs w:val="24"/>
+          <w:lang w:eastAsia="ru-RU"/>
+        </w:rPr>
+        <w:t>Армани»   </w:t>
+      </w:r>
+      <w:proofErr w:type="gramEnd"/>
+      <w:r>
+        <w:rPr>
+          <w:rFonts w:eastAsia="Times New Roman" w:cs="Times New Roman"/>
+          <w:color w:val="000000"/>
+          <w:sz w:val="24"/>
+          <w:szCs w:val="24"/>
+          <w:lang w:eastAsia="ru-RU"/>
+        </w:rPr>
+        <w:t xml:space="preserve">                           </w:t>
       </w:r>
       <w:r>
         <w:rPr>
@@ -1762,17 +1868,44 @@
           <w:lang w:eastAsia="ru-RU"/>
         </w:rPr>
         <w:tab/>
-      </w:r>
-      <w:r>
-        <w:rPr>
-          <w:rFonts w:eastAsia="Times New Roman" w:cs="Times New Roman"/>
-          <w:color w:val="000000"/>
-          <w:sz w:val="24"/>
-          <w:szCs w:val="24"/>
-          <w:lang w:eastAsia="ru-RU"/>
-        </w:rPr>
-        <w:t>  Д.М. Гурамович</w:t>
-      </w:r>
+        <w:t xml:space="preserve">  Д.М. </w:t>
+      </w:r>
+      <w:proofErr w:type="spellStart"/>
+      <w:r>
+        <w:rPr>
+          <w:rFonts w:eastAsia="Times New Roman" w:cs="Times New Roman"/>
+          <w:color w:val="000000"/>
+          <w:sz w:val="24"/>
+          <w:szCs w:val="24"/>
+          <w:lang w:eastAsia="ru-RU"/>
+        </w:rPr>
+        <w:t>Гурамович</w:t>
+      </w:r>
+      <w:proofErr w:type="spellEnd"/>
+    </w:p>
+    <w:p>
+      <w:pPr>
+        <w:rPr>
+          <w:sz w:val="24"/>
+          <w:szCs w:val="24"/>
+        </w:rPr>
+      </w:pPr>
+    </w:p>
+    <w:p>
+      <w:pPr>
+        <w:rPr>
+          <w:sz w:val="24"/>
+          <w:szCs w:val="24"/>
+        </w:rPr>
+      </w:pPr>
+    </w:p>
+    <w:p>
+      <w:pPr>
+        <w:rPr>
+          <w:sz w:val="24"/>
+          <w:szCs w:val="24"/>
+        </w:rPr>
+      </w:pPr>
     </w:p>
     <w:p>
       <w:pPr>
@@ -1844,9 +1977,9 @@
     </w:p>
     <w:p>
       <w:pPr>
-        <w:spacing w:line="240" w:lineRule="auto"/>
-        <w:rPr>
-          <w:rFonts w:eastAsia="Times New Roman" w:cs="Times New Roman"/>
+        <w:rPr>
+          <w:rFonts w:eastAsia="Times New Roman" w:cs="Times New Roman"/>
+          <w:color w:val="000000"/>
           <w:sz w:val="24"/>
           <w:szCs w:val="24"/>
           <w:lang w:eastAsia="ru-RU"/>
@@ -1862,8 +1995,9 @@
           <w:bdr w:val="none" w:sz="0" w:space="0" w:color="auto" w:frame="1"/>
           <w:lang w:eastAsia="ru-RU"/>
         </w:rPr>
+        <w:lastRenderedPageBreak/>
         <w:drawing>
-          <wp:anchor distT="0" distB="0" distL="114300" distR="114300" simplePos="0" relativeHeight="251658240" behindDoc="1" locked="0" layoutInCell="1" allowOverlap="1">
+          <wp:anchor distT="0" distB="0" distL="114300" distR="114300" simplePos="0" relativeHeight="251658240" behindDoc="1" locked="0" layoutInCell="1" allowOverlap="1" wp14:anchorId="6204A2AE" wp14:editId="66E1D609">
             <wp:simplePos x="0" y="0"/>
             <wp:positionH relativeFrom="margin">
               <wp:posOffset>104775</wp:posOffset>
@@ -1981,7 +2115,37 @@
           <w:szCs w:val="24"/>
           <w:lang w:eastAsia="ru-RU"/>
         </w:rPr>
-        <w:t>LLC "Armani"</w:t>
+        <w:t xml:space="preserve">LLC </w:t>
+      </w:r>
+      <w:r>
+        <w:rPr>
+          <w:rFonts w:eastAsia="Times New Roman" w:cs="Times New Roman"/>
+          <w:color w:val="000000"/>
+          <w:sz w:val="24"/>
+          <w:szCs w:val="24"/>
+          <w:lang w:eastAsia="ru-RU"/>
+        </w:rPr>
+        <w:t>«</w:t>
+      </w:r>
+      <w:r>
+        <w:rPr>
+          <w:rFonts w:eastAsia="Times New Roman" w:cs="Times New Roman"/>
+          <w:color w:val="000000"/>
+          <w:sz w:val="24"/>
+          <w:szCs w:val="24"/>
+          <w:lang w:eastAsia="ru-RU"/>
+        </w:rPr>
+        <w:t>Armani</w:t>
+      </w:r>
+      <w:r>
+        <w:rPr>
+          <w:rFonts w:eastAsia="Times New Roman" w:cs="Times New Roman"/>
+          <w:color w:val="000000"/>
+          <w:sz w:val="24"/>
+          <w:szCs w:val="24"/>
+          <w:lang w:eastAsia="ru-RU"/>
+        </w:rPr>
+        <w:t>»</w:t>
       </w:r>
     </w:p>
     <w:p>
@@ -2472,7 +2636,29 @@
           <w:szCs w:val="24"/>
           <w:lang w:eastAsia="ru-RU"/>
         </w:rPr>
-        <w:t xml:space="preserve"> г. в 19:00, по адресу: Улица Лорсанова, 1а мод24, Ахматовский район, Грозный, 364024</w:t>
+        <w:t xml:space="preserve"> г. в 19:00, по адресу: Улица </w:t>
+      </w:r>
+      <w:proofErr w:type="spellStart"/>
+      <w:r>
+        <w:rPr>
+          <w:rFonts w:eastAsia="Times New Roman" w:cs="Times New Roman"/>
+          <w:color w:val="000000"/>
+          <w:sz w:val="24"/>
+          <w:szCs w:val="24"/>
+          <w:lang w:eastAsia="ru-RU"/>
+        </w:rPr>
+        <w:t>Лорсанова</w:t>
+      </w:r>
+      <w:proofErr w:type="spellEnd"/>
+      <w:r>
+        <w:rPr>
+          <w:rFonts w:eastAsia="Times New Roman" w:cs="Times New Roman"/>
+          <w:color w:val="000000"/>
+          <w:sz w:val="24"/>
+          <w:szCs w:val="24"/>
+          <w:lang w:eastAsia="ru-RU"/>
+        </w:rPr>
+        <w:t>, 1а мод24, Ахматовский район, Грозный, 364024</w:t>
       </w:r>
     </w:p>
     <w:p>
@@ -2527,6 +2713,7 @@
         </w:rPr>
         <w:t xml:space="preserve"> и представления к такому мероприятию эксклюзивной линейки одежды «</w:t>
       </w:r>
+      <w:proofErr w:type="spellStart"/>
       <w:r>
         <w:rPr>
           <w:rFonts w:eastAsia="Times New Roman" w:cs="Times New Roman"/>
@@ -2537,6 +2724,7 @@
         </w:rPr>
         <w:t>Donissimo</w:t>
       </w:r>
+      <w:proofErr w:type="spellEnd"/>
       <w:r>
         <w:rPr>
           <w:rFonts w:eastAsia="Times New Roman" w:cs="Times New Roman"/>
@@ -2573,9 +2761,29 @@
           <w:color w:val="000000"/>
           <w:sz w:val="24"/>
           <w:szCs w:val="24"/>
+          <w:lang w:eastAsia="ru-RU"/>
+        </w:rPr>
+        <w:t>«</w:t>
+      </w:r>
+      <w:r>
+        <w:rPr>
+          <w:rFonts w:eastAsia="Times New Roman" w:cs="Times New Roman"/>
+          <w:color w:val="000000"/>
+          <w:sz w:val="24"/>
+          <w:szCs w:val="24"/>
           <w:lang w:val="en-US" w:eastAsia="ru-RU"/>
         </w:rPr>
         <w:t>Armani</w:t>
+      </w:r>
+      <w:r>
+        <w:rPr>
+          <w:rFonts w:eastAsia="Times New Roman" w:cs="Times New Roman"/>
+          <w:color w:val="000000"/>
+          <w:sz w:val="24"/>
+          <w:szCs w:val="24"/>
+          <w:lang w:eastAsia="ru-RU"/>
+        </w:rPr>
+        <w:t>»</w:t>
       </w:r>
       <w:r>
         <w:rPr>
@@ -2648,7 +2856,29 @@
           <w:szCs w:val="24"/>
           <w:lang w:eastAsia="ru-RU"/>
         </w:rPr>
-        <w:t xml:space="preserve">Генеральный директор ООО «Армани»                              </w:t>
+        <w:t>Генеральный директор ООО «</w:t>
+      </w:r>
+      <w:proofErr w:type="gramStart"/>
+      <w:r>
+        <w:rPr>
+          <w:rFonts w:eastAsia="Times New Roman" w:cs="Times New Roman"/>
+          <w:color w:val="000000"/>
+          <w:sz w:val="24"/>
+          <w:szCs w:val="24"/>
+          <w:lang w:eastAsia="ru-RU"/>
+        </w:rPr>
+        <w:t>Армани»   </w:t>
+      </w:r>
+      <w:proofErr w:type="gramEnd"/>
+      <w:r>
+        <w:rPr>
+          <w:rFonts w:eastAsia="Times New Roman" w:cs="Times New Roman"/>
+          <w:color w:val="000000"/>
+          <w:sz w:val="24"/>
+          <w:szCs w:val="24"/>
+          <w:lang w:eastAsia="ru-RU"/>
+        </w:rPr>
+        <w:t xml:space="preserve">                           </w:t>
       </w:r>
       <w:r>
         <w:rPr>
@@ -2678,8 +2908,20 @@
           <w:szCs w:val="24"/>
           <w:lang w:eastAsia="ru-RU"/>
         </w:rPr>
-        <w:t>  Д.М. Гурамович</w:t>
-      </w:r>
+        <w:t xml:space="preserve">  Д.М. </w:t>
+      </w:r>
+      <w:proofErr w:type="spellStart"/>
+      <w:r>
+        <w:rPr>
+          <w:rFonts w:eastAsia="Times New Roman" w:cs="Times New Roman"/>
+          <w:color w:val="000000"/>
+          <w:sz w:val="24"/>
+          <w:szCs w:val="24"/>
+          <w:lang w:eastAsia="ru-RU"/>
+        </w:rPr>
+        <w:t>Гурамович</w:t>
+      </w:r>
+      <w:proofErr w:type="spellEnd"/>
     </w:p>
     <w:p>
       <w:pPr>
@@ -2743,14 +2985,13 @@
           <w:szCs w:val="24"/>
         </w:rPr>
       </w:pPr>
-    </w:p>
-    <w:p>
-      <w:pPr>
-        <w:rPr>
-          <w:sz w:val="24"/>
-          <w:szCs w:val="24"/>
-        </w:rPr>
-      </w:pPr>
+      <w:r>
+        <w:rPr>
+          <w:sz w:val="24"/>
+          <w:szCs w:val="24"/>
+        </w:rPr>
+        <w:br w:type="page"/>
+      </w:r>
     </w:p>
     <w:p>
       <w:pPr>
@@ -3317,9 +3558,23 @@
         <w:rPr>
           <w:sz w:val="24"/>
           <w:szCs w:val="24"/>
+        </w:rPr>
+        <w:t>«</w:t>
+      </w:r>
+      <w:r>
+        <w:rPr>
+          <w:sz w:val="24"/>
+          <w:szCs w:val="24"/>
           <w:lang w:val="en-US"/>
         </w:rPr>
-        <w:t>Worldskils</w:t>
+        <w:t>WorldSkills</w:t>
+      </w:r>
+      <w:r>
+        <w:rPr>
+          <w:sz w:val="24"/>
+          <w:szCs w:val="24"/>
+        </w:rPr>
+        <w:t>»</w:t>
       </w:r>
     </w:p>
     <w:p>
@@ -3340,9 +3595,23 @@
         <w:rPr>
           <w:sz w:val="24"/>
           <w:szCs w:val="24"/>
+        </w:rPr>
+        <w:t>«</w:t>
+      </w:r>
+      <w:r>
+        <w:rPr>
+          <w:sz w:val="24"/>
+          <w:szCs w:val="24"/>
           <w:lang w:val="en-US"/>
         </w:rPr>
-        <w:t>Worldskils</w:t>
+        <w:t>WorldSkills</w:t>
+      </w:r>
+      <w:r>
+        <w:rPr>
+          <w:sz w:val="24"/>
+          <w:szCs w:val="24"/>
+        </w:rPr>
+        <w:t>»</w:t>
       </w:r>
       <w:r>
         <w:rPr>
@@ -3438,7 +3707,7 @@
           <w:szCs w:val="28"/>
           <w:lang w:eastAsia="ru-RU"/>
         </w:rPr>
-        <w:t xml:space="preserve">Назначить координатором работ, связанных с организацией участия студентов </w:t>
+        <w:t>Назначить координатором работ, связанных с организацией участия студентов</w:t>
       </w:r>
       <w:r>
         <w:rPr>
@@ -3447,7 +3716,16 @@
           <w:szCs w:val="28"/>
           <w:lang w:eastAsia="ru-RU"/>
         </w:rPr>
-        <w:t xml:space="preserve"> ИФТЭБ </w:t>
+        <w:t xml:space="preserve"> </w:t>
+      </w:r>
+      <w:r>
+        <w:rPr>
+          <w:rFonts w:eastAsia="Times New Roman" w:cs="Times New Roman"/>
+          <w:color w:val="000000"/>
+          <w:szCs w:val="28"/>
+          <w:lang w:eastAsia="ru-RU"/>
+        </w:rPr>
+        <w:t xml:space="preserve">ИФТЭБ </w:t>
       </w:r>
       <w:r>
         <w:rPr>
@@ -3645,6 +3923,7 @@
       <w:r>
         <w:t>ектор НИЯУ МИФИ</w:t>
       </w:r>
+      <w:proofErr w:type="gramStart"/>
       <w:r>
         <w:rPr>
           <w:rFonts w:eastAsia="Times New Roman" w:cs="Times New Roman"/>
@@ -3655,6 +3934,16 @@
         <w:tab/>
         <w:t xml:space="preserve">  </w:t>
       </w:r>
+      <w:r>
+        <w:rPr>
+          <w:rFonts w:eastAsia="Times New Roman" w:cs="Times New Roman"/>
+          <w:color w:val="000000"/>
+          <w:szCs w:val="28"/>
+          <w:lang w:eastAsia="ru-RU"/>
+        </w:rPr>
+        <w:tab/>
+      </w:r>
+      <w:proofErr w:type="gramEnd"/>
       <w:r>
         <w:rPr>
           <w:rFonts w:eastAsia="Times New Roman" w:cs="Times New Roman"/>
@@ -3889,7 +4178,17 @@
                 <w:szCs w:val="24"/>
                 <w:lang w:eastAsia="ru-RU"/>
               </w:rPr>
-              <w:t>И.о. международного сотрудничества института финансовых технологий и экономической безопасности</w:t>
+              <w:t xml:space="preserve">Начальник отдела </w:t>
+            </w:r>
+            <w:r>
+              <w:rPr>
+                <w:rFonts w:eastAsia="Times New Roman" w:cs="Times New Roman"/>
+                <w:color w:val="000000"/>
+                <w:sz w:val="24"/>
+                <w:szCs w:val="24"/>
+                <w:lang w:eastAsia="ru-RU"/>
+              </w:rPr>
+              <w:t>международного сотрудничества института финансовых технологий и экономической безопасности</w:t>
             </w:r>
           </w:p>
           <w:p>
@@ -4042,8 +4341,20 @@
                 <w:szCs w:val="24"/>
                 <w:lang w:eastAsia="ru-RU"/>
               </w:rPr>
-              <w:t>С.К. Кимашова</w:t>
-            </w:r>
+              <w:t xml:space="preserve">С.К. </w:t>
+            </w:r>
+            <w:proofErr w:type="spellStart"/>
+            <w:r>
+              <w:rPr>
+                <w:rFonts w:eastAsia="Times New Roman" w:cs="Times New Roman"/>
+                <w:color w:val="000000"/>
+                <w:sz w:val="24"/>
+                <w:szCs w:val="24"/>
+                <w:lang w:eastAsia="ru-RU"/>
+              </w:rPr>
+              <w:t>Кимашова</w:t>
+            </w:r>
+            <w:proofErr w:type="spellEnd"/>
           </w:p>
           <w:p>
             <w:pPr>
@@ -4119,7 +4430,27 @@
                 <w:szCs w:val="24"/>
                 <w:lang w:eastAsia="ru-RU"/>
               </w:rPr>
-              <w:t>_______________  Е.Б. Весна</w:t>
+              <w:t>______________</w:t>
+            </w:r>
+            <w:r>
+              <w:rPr>
+                <w:rFonts w:eastAsia="Times New Roman" w:cs="Times New Roman"/>
+                <w:color w:val="000000"/>
+                <w:sz w:val="24"/>
+                <w:szCs w:val="24"/>
+                <w:lang w:eastAsia="ru-RU"/>
+              </w:rPr>
+              <w:t>_ Е.Б.</w:t>
+            </w:r>
+            <w:r>
+              <w:rPr>
+                <w:rFonts w:eastAsia="Times New Roman" w:cs="Times New Roman"/>
+                <w:color w:val="000000"/>
+                <w:sz w:val="24"/>
+                <w:szCs w:val="24"/>
+                <w:lang w:eastAsia="ru-RU"/>
+              </w:rPr>
+              <w:t xml:space="preserve"> Весна</w:t>
             </w:r>
           </w:p>
           <w:p>
@@ -4353,7 +4684,7 @@
     </w:p>
     <w:tbl>
       <w:tblPr>
-        <w:tblW w:w="0" w:type="auto"/>
+        <w:tblW w:w="5000" w:type="pct"/>
         <w:tblCellMar>
           <w:top w:w="15" w:type="dxa"/>
           <w:left w:w="15" w:type="dxa"/>
@@ -4363,15 +4694,15 @@
         <w:tblLook w:val="04A0" w:firstRow="1" w:lastRow="0" w:firstColumn="1" w:lastColumn="0" w:noHBand="0" w:noVBand="1"/>
       </w:tblPr>
       <w:tblGrid>
-        <w:gridCol w:w="829"/>
-        <w:gridCol w:w="3854"/>
-        <w:gridCol w:w="1492"/>
-        <w:gridCol w:w="2787"/>
+        <w:gridCol w:w="944"/>
+        <w:gridCol w:w="4384"/>
+        <w:gridCol w:w="1696"/>
+        <w:gridCol w:w="3171"/>
       </w:tblGrid>
       <w:tr>
         <w:tc>
           <w:tcPr>
-            <w:tcW w:w="0" w:type="auto"/>
+            <w:tcW w:w="463" w:type="pct"/>
             <w:tcBorders>
               <w:top w:val="single" w:sz="4" w:space="0" w:color="000000"/>
               <w:left w:val="single" w:sz="4" w:space="0" w:color="000000"/>
@@ -4411,7 +4742,7 @@
         </w:tc>
         <w:tc>
           <w:tcPr>
-            <w:tcW w:w="0" w:type="auto"/>
+            <w:tcW w:w="2150" w:type="pct"/>
             <w:tcBorders>
               <w:top w:val="single" w:sz="4" w:space="0" w:color="000000"/>
               <w:left w:val="single" w:sz="4" w:space="0" w:color="000000"/>
@@ -4451,7 +4782,7 @@
         </w:tc>
         <w:tc>
           <w:tcPr>
-            <w:tcW w:w="0" w:type="auto"/>
+            <w:tcW w:w="832" w:type="pct"/>
             <w:tcBorders>
               <w:top w:val="single" w:sz="4" w:space="0" w:color="000000"/>
               <w:left w:val="single" w:sz="4" w:space="0" w:color="000000"/>
@@ -4491,7 +4822,7 @@
         </w:tc>
         <w:tc>
           <w:tcPr>
-            <w:tcW w:w="0" w:type="auto"/>
+            <w:tcW w:w="1555" w:type="pct"/>
             <w:tcBorders>
               <w:top w:val="single" w:sz="4" w:space="0" w:color="000000"/>
               <w:left w:val="single" w:sz="4" w:space="0" w:color="000000"/>
@@ -4533,7 +4864,7 @@
       <w:tr>
         <w:tc>
           <w:tcPr>
-            <w:tcW w:w="0" w:type="auto"/>
+            <w:tcW w:w="463" w:type="pct"/>
             <w:tcBorders>
               <w:top w:val="single" w:sz="4" w:space="0" w:color="000000"/>
               <w:left w:val="single" w:sz="4" w:space="0" w:color="000000"/>
@@ -4573,7 +4904,7 @@
         </w:tc>
         <w:tc>
           <w:tcPr>
-            <w:tcW w:w="0" w:type="auto"/>
+            <w:tcW w:w="2150" w:type="pct"/>
             <w:tcBorders>
               <w:top w:val="single" w:sz="4" w:space="0" w:color="000000"/>
               <w:left w:val="single" w:sz="4" w:space="0" w:color="000000"/>
@@ -4613,7 +4944,7 @@
         </w:tc>
         <w:tc>
           <w:tcPr>
-            <w:tcW w:w="0" w:type="auto"/>
+            <w:tcW w:w="832" w:type="pct"/>
             <w:tcBorders>
               <w:top w:val="single" w:sz="4" w:space="0" w:color="000000"/>
               <w:left w:val="single" w:sz="4" w:space="0" w:color="000000"/>
@@ -4653,7 +4984,7 @@
         </w:tc>
         <w:tc>
           <w:tcPr>
-            <w:tcW w:w="0" w:type="auto"/>
+            <w:tcW w:w="1555" w:type="pct"/>
             <w:tcBorders>
               <w:top w:val="single" w:sz="4" w:space="0" w:color="000000"/>
               <w:left w:val="single" w:sz="4" w:space="0" w:color="000000"/>
@@ -4715,7 +5046,7 @@
       <w:tr>
         <w:tc>
           <w:tcPr>
-            <w:tcW w:w="0" w:type="auto"/>
+            <w:tcW w:w="463" w:type="pct"/>
             <w:tcBorders>
               <w:top w:val="single" w:sz="4" w:space="0" w:color="000000"/>
               <w:left w:val="single" w:sz="4" w:space="0" w:color="000000"/>
@@ -4755,7 +5086,7 @@
         </w:tc>
         <w:tc>
           <w:tcPr>
-            <w:tcW w:w="0" w:type="auto"/>
+            <w:tcW w:w="2150" w:type="pct"/>
             <w:tcBorders>
               <w:top w:val="single" w:sz="4" w:space="0" w:color="000000"/>
               <w:left w:val="single" w:sz="4" w:space="0" w:color="000000"/>
@@ -4781,21 +5112,45 @@
                 <w:lang w:eastAsia="ru-RU"/>
               </w:rPr>
             </w:pPr>
-            <w:r>
-              <w:rPr>
-                <w:rFonts w:eastAsia="Times New Roman" w:cs="Times New Roman"/>
-                <w:color w:val="000000"/>
-                <w:sz w:val="24"/>
-                <w:szCs w:val="24"/>
-                <w:lang w:eastAsia="ru-RU"/>
-              </w:rPr>
-              <w:t>Солохов Денис Дамирович</w:t>
-            </w:r>
+            <w:proofErr w:type="spellStart"/>
+            <w:r>
+              <w:rPr>
+                <w:rFonts w:eastAsia="Times New Roman" w:cs="Times New Roman"/>
+                <w:color w:val="000000"/>
+                <w:sz w:val="24"/>
+                <w:szCs w:val="24"/>
+                <w:lang w:eastAsia="ru-RU"/>
+              </w:rPr>
+              <w:t>Солохов</w:t>
+            </w:r>
+            <w:proofErr w:type="spellEnd"/>
+            <w:r>
+              <w:rPr>
+                <w:rFonts w:eastAsia="Times New Roman" w:cs="Times New Roman"/>
+                <w:color w:val="000000"/>
+                <w:sz w:val="24"/>
+                <w:szCs w:val="24"/>
+                <w:lang w:eastAsia="ru-RU"/>
+              </w:rPr>
+              <w:t xml:space="preserve"> Денис </w:t>
+            </w:r>
+            <w:proofErr w:type="spellStart"/>
+            <w:r>
+              <w:rPr>
+                <w:rFonts w:eastAsia="Times New Roman" w:cs="Times New Roman"/>
+                <w:color w:val="000000"/>
+                <w:sz w:val="24"/>
+                <w:szCs w:val="24"/>
+                <w:lang w:eastAsia="ru-RU"/>
+              </w:rPr>
+              <w:t>Дамирович</w:t>
+            </w:r>
+            <w:proofErr w:type="spellEnd"/>
           </w:p>
         </w:tc>
         <w:tc>
           <w:tcPr>
-            <w:tcW w:w="0" w:type="auto"/>
+            <w:tcW w:w="832" w:type="pct"/>
             <w:tcBorders>
               <w:top w:val="single" w:sz="4" w:space="0" w:color="000000"/>
               <w:left w:val="single" w:sz="4" w:space="0" w:color="000000"/>
@@ -4835,7 +5190,7 @@
         </w:tc>
         <w:tc>
           <w:tcPr>
-            <w:tcW w:w="0" w:type="auto"/>
+            <w:tcW w:w="1555" w:type="pct"/>
             <w:tcBorders>
               <w:top w:val="single" w:sz="4" w:space="0" w:color="000000"/>
               <w:left w:val="single" w:sz="4" w:space="0" w:color="000000"/>
@@ -4897,7 +5252,7 @@
       <w:tr>
         <w:tc>
           <w:tcPr>
-            <w:tcW w:w="0" w:type="auto"/>
+            <w:tcW w:w="463" w:type="pct"/>
             <w:tcBorders>
               <w:top w:val="single" w:sz="4" w:space="0" w:color="000000"/>
               <w:left w:val="single" w:sz="4" w:space="0" w:color="000000"/>
@@ -4937,7 +5292,7 @@
         </w:tc>
         <w:tc>
           <w:tcPr>
-            <w:tcW w:w="0" w:type="auto"/>
+            <w:tcW w:w="2150" w:type="pct"/>
             <w:tcBorders>
               <w:top w:val="single" w:sz="4" w:space="0" w:color="000000"/>
               <w:left w:val="single" w:sz="4" w:space="0" w:color="000000"/>
@@ -4976,7 +5331,7 @@
         </w:tc>
         <w:tc>
           <w:tcPr>
-            <w:tcW w:w="0" w:type="auto"/>
+            <w:tcW w:w="832" w:type="pct"/>
             <w:tcBorders>
               <w:top w:val="single" w:sz="4" w:space="0" w:color="000000"/>
               <w:left w:val="single" w:sz="4" w:space="0" w:color="000000"/>
@@ -5016,7 +5371,7 @@
         </w:tc>
         <w:tc>
           <w:tcPr>
-            <w:tcW w:w="0" w:type="auto"/>
+            <w:tcW w:w="1555" w:type="pct"/>
             <w:tcBorders>
               <w:top w:val="single" w:sz="4" w:space="0" w:color="000000"/>
               <w:left w:val="single" w:sz="4" w:space="0" w:color="000000"/>
@@ -5078,7 +5433,7 @@
       <w:tr>
         <w:tc>
           <w:tcPr>
-            <w:tcW w:w="0" w:type="auto"/>
+            <w:tcW w:w="463" w:type="pct"/>
             <w:tcBorders>
               <w:top w:val="single" w:sz="4" w:space="0" w:color="000000"/>
               <w:left w:val="single" w:sz="4" w:space="0" w:color="000000"/>
@@ -5118,7 +5473,7 @@
         </w:tc>
         <w:tc>
           <w:tcPr>
-            <w:tcW w:w="0" w:type="auto"/>
+            <w:tcW w:w="2150" w:type="pct"/>
             <w:tcBorders>
               <w:top w:val="single" w:sz="4" w:space="0" w:color="000000"/>
               <w:left w:val="single" w:sz="4" w:space="0" w:color="000000"/>
@@ -5144,21 +5499,33 @@
                 <w:lang w:eastAsia="ru-RU"/>
               </w:rPr>
             </w:pPr>
-            <w:r>
-              <w:rPr>
-                <w:rFonts w:eastAsia="Times New Roman" w:cs="Times New Roman"/>
-                <w:color w:val="000000"/>
-                <w:sz w:val="24"/>
-                <w:szCs w:val="24"/>
-                <w:lang w:eastAsia="ru-RU"/>
-              </w:rPr>
-              <w:t>Дрюкова Анастасия Ивановна</w:t>
+            <w:proofErr w:type="spellStart"/>
+            <w:r>
+              <w:rPr>
+                <w:rFonts w:eastAsia="Times New Roman" w:cs="Times New Roman"/>
+                <w:color w:val="000000"/>
+                <w:sz w:val="24"/>
+                <w:szCs w:val="24"/>
+                <w:lang w:eastAsia="ru-RU"/>
+              </w:rPr>
+              <w:t>Дрюкова</w:t>
+            </w:r>
+            <w:proofErr w:type="spellEnd"/>
+            <w:r>
+              <w:rPr>
+                <w:rFonts w:eastAsia="Times New Roman" w:cs="Times New Roman"/>
+                <w:color w:val="000000"/>
+                <w:sz w:val="24"/>
+                <w:szCs w:val="24"/>
+                <w:lang w:eastAsia="ru-RU"/>
+              </w:rPr>
+              <w:t xml:space="preserve"> Анастасия Ивановна</w:t>
             </w:r>
           </w:p>
         </w:tc>
         <w:tc>
           <w:tcPr>
-            <w:tcW w:w="0" w:type="auto"/>
+            <w:tcW w:w="832" w:type="pct"/>
             <w:tcBorders>
               <w:top w:val="single" w:sz="4" w:space="0" w:color="000000"/>
               <w:left w:val="single" w:sz="4" w:space="0" w:color="000000"/>
@@ -5198,7 +5565,7 @@
         </w:tc>
         <w:tc>
           <w:tcPr>
-            <w:tcW w:w="0" w:type="auto"/>
+            <w:tcW w:w="1555" w:type="pct"/>
             <w:tcBorders>
               <w:top w:val="single" w:sz="4" w:space="0" w:color="000000"/>
               <w:left w:val="single" w:sz="4" w:space="0" w:color="000000"/>
@@ -5476,7 +5843,7 @@
               <w:rPr>
                 <w:color w:val="000000"/>
               </w:rPr>
-              <w:t>Доцент кафедры финансового мониторинга</w:t>
+              <w:t>От:</w:t>
             </w:r>
           </w:p>
           <w:p>
@@ -5484,12 +5851,27 @@
               <w:pStyle w:val="a9"/>
               <w:spacing w:before="0" w:beforeAutospacing="0" w:after="0" w:afterAutospacing="0"/>
               <w:jc w:val="right"/>
-            </w:pPr>
-            <w:r>
-              <w:rPr>
-                <w:color w:val="000000"/>
-              </w:rPr>
-              <w:t xml:space="preserve">М. О. Монастырский </w:t>
+              <w:rPr>
+                <w:color w:val="000000"/>
+              </w:rPr>
+            </w:pPr>
+            <w:r>
+              <w:rPr>
+                <w:color w:val="000000"/>
+              </w:rPr>
+              <w:t>Доцент</w:t>
+            </w:r>
+            <w:r>
+              <w:rPr>
+                <w:color w:val="000000"/>
+              </w:rPr>
+              <w:t>а</w:t>
+            </w:r>
+            <w:r>
+              <w:rPr>
+                <w:color w:val="000000"/>
+              </w:rPr>
+              <w:t xml:space="preserve"> кафедры финансового мониторинга</w:t>
             </w:r>
           </w:p>
           <w:p>
@@ -5502,8 +5884,27 @@
               <w:rPr>
                 <w:color w:val="000000"/>
               </w:rPr>
-              <w:t>От «19» мая 2024 года.</w:t>
-            </w:r>
+              <w:t>М. О. Монастырс</w:t>
+            </w:r>
+            <w:r>
+              <w:rPr>
+                <w:color w:val="000000"/>
+              </w:rPr>
+              <w:t>кого</w:t>
+            </w:r>
+            <w:r>
+              <w:rPr>
+                <w:color w:val="000000"/>
+              </w:rPr>
+              <w:t xml:space="preserve"> </w:t>
+            </w:r>
+          </w:p>
+          <w:p>
+            <w:pPr>
+              <w:pStyle w:val="a9"/>
+              <w:spacing w:before="0" w:beforeAutospacing="0" w:after="0" w:afterAutospacing="0"/>
+              <w:jc w:val="right"/>
+            </w:pPr>
           </w:p>
           <w:p>
             <w:pPr>
@@ -5577,6 +5978,8 @@
     </w:p>
     <w:p>
       <w:pPr>
+        <w:ind w:firstLine="708"/>
+        <w:jc w:val="both"/>
         <w:rPr>
           <w:rFonts w:eastAsia="Times New Roman" w:cs="Times New Roman"/>
           <w:color w:val="000000"/>
@@ -5623,7 +6026,7 @@
           <w:szCs w:val="24"/>
           <w:lang w:eastAsia="ru-RU"/>
         </w:rPr>
-        <w:t xml:space="preserve"> Для обучения студентов ведению документационного учета в электронном виде, при помощи </w:t>
+        <w:t xml:space="preserve"> Для обучения студентов ведению документационного учета в электронном виде при помощи </w:t>
       </w:r>
       <w:r>
         <w:rPr>
@@ -5638,27 +6041,61 @@
     </w:p>
     <w:p>
       <w:pPr>
-        <w:rPr>
-          <w:rFonts w:eastAsia="Times New Roman" w:cs="Times New Roman"/>
-          <w:color w:val="000000"/>
-          <w:sz w:val="24"/>
-          <w:szCs w:val="24"/>
-          <w:lang w:eastAsia="ru-RU"/>
-        </w:rPr>
-      </w:pPr>
-      <w:r>
-        <w:rPr>
-          <w:rFonts w:eastAsia="Times New Roman" w:cs="Times New Roman"/>
-          <w:color w:val="000000"/>
-          <w:sz w:val="24"/>
-          <w:szCs w:val="24"/>
-          <w:lang w:eastAsia="ru-RU"/>
-        </w:rPr>
-        <w:t>Сумма закупки данного программного продукта прописаны в Приложении №1 настоящей служебной записки.</w:t>
-      </w:r>
-    </w:p>
-    <w:p>
-      <w:pPr>
+        <w:ind w:firstLine="708"/>
+        <w:jc w:val="both"/>
+        <w:rPr>
+          <w:rFonts w:eastAsia="Times New Roman" w:cs="Times New Roman"/>
+          <w:color w:val="000000"/>
+          <w:sz w:val="24"/>
+          <w:szCs w:val="24"/>
+          <w:lang w:eastAsia="ru-RU"/>
+        </w:rPr>
+      </w:pPr>
+      <w:r>
+        <w:rPr>
+          <w:rFonts w:eastAsia="Times New Roman" w:cs="Times New Roman"/>
+          <w:color w:val="000000"/>
+          <w:sz w:val="24"/>
+          <w:szCs w:val="24"/>
+          <w:lang w:eastAsia="ru-RU"/>
+        </w:rPr>
+        <w:t xml:space="preserve">Смета </w:t>
+      </w:r>
+      <w:r>
+        <w:rPr>
+          <w:rFonts w:eastAsia="Times New Roman" w:cs="Times New Roman"/>
+          <w:color w:val="000000"/>
+          <w:sz w:val="24"/>
+          <w:szCs w:val="24"/>
+          <w:lang w:eastAsia="ru-RU"/>
+        </w:rPr>
+        <w:t>закупки данного программного продукта прописан</w:t>
+      </w:r>
+      <w:r>
+        <w:rPr>
+          <w:rFonts w:eastAsia="Times New Roman" w:cs="Times New Roman"/>
+          <w:color w:val="000000"/>
+          <w:sz w:val="24"/>
+          <w:szCs w:val="24"/>
+          <w:lang w:eastAsia="ru-RU"/>
+        </w:rPr>
+        <w:t>а</w:t>
+      </w:r>
+      <w:r>
+        <w:rPr>
+          <w:rFonts w:eastAsia="Times New Roman" w:cs="Times New Roman"/>
+          <w:color w:val="000000"/>
+          <w:sz w:val="24"/>
+          <w:szCs w:val="24"/>
+          <w:lang w:eastAsia="ru-RU"/>
+        </w:rPr>
+        <w:t xml:space="preserve"> в Приложении №1 настоящей служебной записки.</w:t>
+      </w:r>
+    </w:p>
+    <w:p>
+      <w:pPr>
+        <w:ind w:firstLine="708"/>
+        <w:jc w:val="both"/>
         <w:rPr>
           <w:rFonts w:eastAsia="Times New Roman" w:cs="Times New Roman"/>
           <w:color w:val="000000"/>
@@ -5686,27 +6123,6 @@
           <w:lang w:eastAsia="ru-RU"/>
         </w:rPr>
         <w:t>го приложения является необходимость изучения студентами принятых в отрасли стандартов ведения документационного учета и организации документооборота в практическом формате</w:t>
-      </w:r>
-    </w:p>
-    <w:p>
-      <w:pPr>
-        <w:rPr>
-          <w:rFonts w:eastAsia="Times New Roman" w:cs="Times New Roman"/>
-          <w:color w:val="000000"/>
-          <w:sz w:val="24"/>
-          <w:szCs w:val="24"/>
-          <w:lang w:eastAsia="ru-RU"/>
-        </w:rPr>
-      </w:pPr>
-      <w:r>
-        <w:rPr>
-          <w:rFonts w:eastAsia="Times New Roman" w:cs="Times New Roman"/>
-          <w:color w:val="000000"/>
-          <w:sz w:val="24"/>
-          <w:szCs w:val="24"/>
-          <w:lang w:eastAsia="ru-RU"/>
-        </w:rPr>
-        <w:t>Установка данного приложения требуется только в здании университета на стационарных ПК в составе 20 штук.</w:t>
       </w:r>
     </w:p>
     <w:p>
@@ -5735,13 +6151,14 @@
         <w:tblLook w:val="04A0" w:firstRow="1" w:lastRow="0" w:firstColumn="1" w:lastColumn="0" w:noHBand="0" w:noVBand="1"/>
       </w:tblPr>
       <w:tblGrid>
-        <w:gridCol w:w="4672"/>
-        <w:gridCol w:w="4673"/>
+        <w:gridCol w:w="3538"/>
+        <w:gridCol w:w="3054"/>
+        <w:gridCol w:w="3613"/>
       </w:tblGrid>
       <w:tr>
         <w:tc>
           <w:tcPr>
-            <w:tcW w:w="4672" w:type="dxa"/>
+            <w:tcW w:w="3538" w:type="dxa"/>
           </w:tcPr>
           <w:p>
             <w:pPr>
@@ -5783,7 +6200,22 @@
         </w:tc>
         <w:tc>
           <w:tcPr>
-            <w:tcW w:w="4673" w:type="dxa"/>
+            <w:tcW w:w="3054" w:type="dxa"/>
+          </w:tcPr>
+          <w:p>
+            <w:pPr>
+              <w:jc w:val="right"/>
+              <w:rPr>
+                <w:sz w:val="24"/>
+                <w:szCs w:val="24"/>
+                <w:u w:val="single"/>
+              </w:rPr>
+            </w:pPr>
+          </w:p>
+        </w:tc>
+        <w:tc>
+          <w:tcPr>
+            <w:tcW w:w="3613" w:type="dxa"/>
           </w:tcPr>
           <w:p>
             <w:pPr>
@@ -5807,20 +6239,65 @@
     <w:p>
       <w:pPr>
         <w:rPr>
+          <w:color w:val="000000"/>
+          <w:u w:val="single"/>
+        </w:rPr>
+      </w:pPr>
+    </w:p>
+    <w:p>
+      <w:pPr>
+        <w:rPr>
           <w:b/>
           <w:sz w:val="24"/>
           <w:szCs w:val="24"/>
-        </w:rPr>
-      </w:pPr>
-    </w:p>
-    <w:p>
-      <w:pPr>
-        <w:rPr>
-          <w:b/>
-          <w:sz w:val="24"/>
-          <w:szCs w:val="24"/>
-        </w:rPr>
-      </w:pPr>
+          <w:u w:val="single"/>
+        </w:rPr>
+      </w:pPr>
+      <w:r>
+        <w:rPr>
+          <w:color w:val="000000"/>
+        </w:rPr>
+        <w:t xml:space="preserve"> 19</w:t>
+      </w:r>
+      <w:r>
+        <w:rPr>
+          <w:color w:val="000000"/>
+        </w:rPr>
+        <w:t>.05.</w:t>
+      </w:r>
+      <w:r>
+        <w:rPr>
+          <w:color w:val="000000"/>
+        </w:rPr>
+        <w:t xml:space="preserve">2024 </w:t>
+      </w:r>
+      <w:r>
+        <w:rPr>
+          <w:color w:val="000000"/>
+        </w:rPr>
+        <w:t xml:space="preserve">                                                                                              </w:t>
+      </w:r>
+      <w:r>
+        <w:rPr>
+          <w:color w:val="000000"/>
+          <w:u w:val="single"/>
+        </w:rPr>
+        <w:tab/>
+      </w:r>
+      <w:r>
+        <w:rPr>
+          <w:color w:val="000000"/>
+          <w:u w:val="single"/>
+        </w:rPr>
+        <w:tab/>
+      </w:r>
+      <w:r>
+        <w:rPr>
+          <w:color w:val="000000"/>
+          <w:u w:val="single"/>
+        </w:rPr>
+        <w:tab/>
+      </w:r>
     </w:p>
     <w:p>
       <w:pPr>
@@ -6418,7 +6895,29 @@
                 <w:lang w:eastAsia="ru-RU"/>
               </w:rPr>
               <w:br/>
-              <w:t>(2000 руб. установка ×  20 шт.)</w:t>
+              <w:t xml:space="preserve">(2000 руб. установка </w:t>
+            </w:r>
+            <w:proofErr w:type="gramStart"/>
+            <w:r>
+              <w:rPr>
+                <w:rFonts w:eastAsia="Times New Roman" w:cs="Times New Roman"/>
+                <w:color w:val="000000"/>
+                <w:sz w:val="24"/>
+                <w:szCs w:val="24"/>
+                <w:lang w:eastAsia="ru-RU"/>
+              </w:rPr>
+              <w:t>×  20</w:t>
+            </w:r>
+            <w:proofErr w:type="gramEnd"/>
+            <w:r>
+              <w:rPr>
+                <w:rFonts w:eastAsia="Times New Roman" w:cs="Times New Roman"/>
+                <w:color w:val="000000"/>
+                <w:sz w:val="24"/>
+                <w:szCs w:val="24"/>
+                <w:lang w:eastAsia="ru-RU"/>
+              </w:rPr>
+              <w:t xml:space="preserve"> шт.)</w:t>
             </w:r>
           </w:p>
         </w:tc>
@@ -6563,7 +7062,31 @@
                 <w:szCs w:val="24"/>
                 <w:lang w:eastAsia="ru-RU"/>
               </w:rPr>
-              <w:t xml:space="preserve"> 000</w:t>
+              <w:t xml:space="preserve"> </w:t>
+            </w:r>
+            <w:r>
+              <w:rPr>
+                <w:rFonts w:eastAsia="Times New Roman" w:cs="Times New Roman"/>
+                <w:b/>
+                <w:bCs/>
+                <w:color w:val="000000"/>
+                <w:sz w:val="24"/>
+                <w:szCs w:val="24"/>
+                <w:lang w:eastAsia="ru-RU"/>
+              </w:rPr>
+              <w:t>4</w:t>
+            </w:r>
+            <w:r>
+              <w:rPr>
+                <w:rFonts w:eastAsia="Times New Roman" w:cs="Times New Roman"/>
+                <w:b/>
+                <w:bCs/>
+                <w:color w:val="000000"/>
+                <w:sz w:val="24"/>
+                <w:szCs w:val="24"/>
+                <w:lang w:eastAsia="ru-RU"/>
+              </w:rPr>
+              <w:t>00</w:t>
             </w:r>
           </w:p>
         </w:tc>
@@ -6627,6 +7150,7 @@
         </w:rPr>
         <w:t xml:space="preserve"> «</w:t>
       </w:r>
+      <w:proofErr w:type="spellStart"/>
       <w:r>
         <w:rPr>
           <w:sz w:val="24"/>
@@ -6634,6 +7158,7 @@
         </w:rPr>
         <w:t>Макарена</w:t>
       </w:r>
+      <w:proofErr w:type="spellEnd"/>
       <w:r>
         <w:rPr>
           <w:sz w:val="24"/>
@@ -6678,14 +7203,37 @@
           <w:color w:val="000000"/>
         </w:rPr>
         <w:br/>
-        <w:t>e-mail: ifns@</w:t>
-      </w:r>
+      </w:r>
+      <w:proofErr w:type="spellStart"/>
+      <w:r>
+        <w:rPr>
+          <w:color w:val="000000"/>
+        </w:rPr>
+        <w:t>e-mail</w:t>
+      </w:r>
+      <w:proofErr w:type="spellEnd"/>
+      <w:r>
+        <w:rPr>
+          <w:color w:val="000000"/>
+        </w:rPr>
+        <w:t xml:space="preserve">: </w:t>
+      </w:r>
+      <w:proofErr w:type="spellStart"/>
+      <w:r>
+        <w:rPr>
+          <w:color w:val="000000"/>
+        </w:rPr>
+        <w:t>ifns@</w:t>
+      </w:r>
+      <w:proofErr w:type="gramStart"/>
       <w:r>
         <w:rPr>
           <w:color w:val="000000"/>
         </w:rPr>
         <w:t>макаренастрой.рф</w:t>
       </w:r>
+      <w:proofErr w:type="spellEnd"/>
+      <w:proofErr w:type="gramEnd"/>
       <w:r>
         <w:rPr>
           <w:color w:val="000000"/>
@@ -6887,6 +7435,7 @@
     </w:p>
     <w:p>
       <w:pPr>
+        <w:ind w:firstLine="708"/>
         <w:jc w:val="both"/>
         <w:rPr>
           <w:sz w:val="24"/>
@@ -6935,6 +7484,7 @@
         </w:rPr>
         <w:t xml:space="preserve"> «</w:t>
       </w:r>
+      <w:proofErr w:type="spellStart"/>
       <w:r>
         <w:rPr>
           <w:sz w:val="24"/>
@@ -6942,6 +7492,7 @@
         </w:rPr>
         <w:t>Макарена</w:t>
       </w:r>
+      <w:proofErr w:type="spellEnd"/>
       <w:r>
         <w:rPr>
           <w:sz w:val="24"/>
@@ -7052,7 +7603,6 @@
         <w:rPr>
           <w:sz w:val="24"/>
           <w:szCs w:val="24"/>
-          <w:lang w:val="en-US"/>
         </w:rPr>
       </w:pPr>
       <w:r>
@@ -7142,6 +7692,7 @@
         </w:rPr>
         <w:t xml:space="preserve"> «</w:t>
       </w:r>
+      <w:proofErr w:type="spellStart"/>
       <w:r>
         <w:rPr>
           <w:sz w:val="24"/>
@@ -7149,6 +7700,7 @@
         </w:rPr>
         <w:t>Макарена</w:t>
       </w:r>
+      <w:proofErr w:type="spellEnd"/>
       <w:r>
         <w:rPr>
           <w:sz w:val="24"/>
@@ -7168,7 +7720,7 @@
 </file>
 
 <file path=word/endnotes.xml><?xml version="1.0" encoding="utf-8"?>
-<w:endnotes xmlns:wpc="http://schemas.microsoft.com/office/word/2010/wordprocessingCanvas" xmlns:mc="http://schemas.openxmlformats.org/markup-compatibility/2006" xmlns:o="urn:schemas-microsoft-com:office:office" xmlns:r="http://schemas.openxmlformats.org/officeDocument/2006/relationships" xmlns:m="http://schemas.openxmlformats.org/officeDocument/2006/math" xmlns:v="urn:schemas-microsoft-com:vml" xmlns:wp14="http://schemas.microsoft.com/office/word/2010/wordprocessingDrawing" xmlns:wp="http://schemas.openxmlformats.org/drawingml/2006/wordprocessingDrawing" xmlns:w10="urn:schemas-microsoft-com:office:word" xmlns:w="http://schemas.openxmlformats.org/wordprocessingml/2006/main" xmlns:w14="http://schemas.microsoft.com/office/word/2010/wordml" xmlns:w15="http://schemas.microsoft.com/office/word/2012/wordml" xmlns:wpg="http://schemas.microsoft.com/office/word/2010/wordprocessingGroup" xmlns:wpi="http://schemas.microsoft.com/office/word/2010/wordprocessingInk" xmlns:wne="http://schemas.microsoft.com/office/word/2006/wordml" xmlns:wps="http://schemas.microsoft.com/office/word/2010/wordprocessingShape" mc:Ignorable="w14 w15 wp14">
+<w:endnotes xmlns:wpc="http://schemas.microsoft.com/office/word/2010/wordprocessingCanvas" xmlns:cx="http://schemas.microsoft.com/office/drawing/2014/chartex" xmlns:cx1="http://schemas.microsoft.com/office/drawing/2015/9/8/chartex" xmlns:cx2="http://schemas.microsoft.com/office/drawing/2015/10/21/chartex" xmlns:cx3="http://schemas.microsoft.com/office/drawing/2016/5/9/chartex" xmlns:cx4="http://schemas.microsoft.com/office/drawing/2016/5/10/chartex" xmlns:cx5="http://schemas.microsoft.com/office/drawing/2016/5/11/chartex" xmlns:cx6="http://schemas.microsoft.com/office/drawing/2016/5/12/chartex" xmlns:cx7="http://schemas.microsoft.com/office/drawing/2016/5/13/chartex" xmlns:cx8="http://schemas.microsoft.com/office/drawing/2016/5/14/chartex" xmlns:mc="http://schemas.openxmlformats.org/markup-compatibility/2006" xmlns:aink="http://schemas.microsoft.com/office/drawing/2016/ink" xmlns:am3d="http://schemas.microsoft.com/office/drawing/2017/model3d" xmlns:o="urn:schemas-microsoft-com:office:office" xmlns:oel="http://schemas.microsoft.com/office/2019/extlst" xmlns:r="http://schemas.openxmlformats.org/officeDocument/2006/relationships" xmlns:m="http://schemas.openxmlformats.org/officeDocument/2006/math" xmlns:v="urn:schemas-microsoft-com:vml" xmlns:wp14="http://schemas.microsoft.com/office/word/2010/wordprocessingDrawing" xmlns:wp="http://schemas.openxmlformats.org/drawingml/2006/wordprocessingDrawing" xmlns:w10="urn:schemas-microsoft-com:office:word" xmlns:w="http://schemas.openxmlformats.org/wordprocessingml/2006/main" xmlns:w14="http://schemas.microsoft.com/office/word/2010/wordml" xmlns:w15="http://schemas.microsoft.com/office/word/2012/wordml" xmlns:w16cex="http://schemas.microsoft.com/office/word/2018/wordml/cex" xmlns:w16cid="http://schemas.microsoft.com/office/word/2016/wordml/cid" xmlns:w16="http://schemas.microsoft.com/office/word/2018/wordml" xmlns:w16du="http://schemas.microsoft.com/office/word/2023/wordml/word16du" xmlns:w16sdtdh="http://schemas.microsoft.com/office/word/2020/wordml/sdtdatahash" xmlns:w16se="http://schemas.microsoft.com/office/word/2015/wordml/symex" xmlns:wpg="http://schemas.microsoft.com/office/word/2010/wordprocessingGroup" xmlns:wpi="http://schemas.microsoft.com/office/word/2010/wordprocessingInk" xmlns:wne="http://schemas.microsoft.com/office/word/2006/wordml" xmlns:wps="http://schemas.microsoft.com/office/word/2010/wordprocessingShape" mc:Ignorable="w14 w15 w16se w16cid w16 w16cex w16sdtdh w16du wp14">
   <w:endnote w:type="separator" w:id="-1">
     <w:p>
       <w:pPr>
@@ -7193,7 +7745,7 @@
 </file>
 
 <file path=word/footnotes.xml><?xml version="1.0" encoding="utf-8"?>
-<w:footnotes xmlns:wpc="http://schemas.microsoft.com/office/word/2010/wordprocessingCanvas" xmlns:mc="http://schemas.openxmlformats.org/markup-compatibility/2006" xmlns:o="urn:schemas-microsoft-com:office:office" xmlns:r="http://schemas.openxmlformats.org/officeDocument/2006/relationships" xmlns:m="http://schemas.openxmlformats.org/officeDocument/2006/math" xmlns:v="urn:schemas-microsoft-com:vml" xmlns:wp14="http://schemas.microsoft.com/office/word/2010/wordprocessingDrawing" xmlns:wp="http://schemas.openxmlformats.org/drawingml/2006/wordprocessingDrawing" xmlns:w10="urn:schemas-microsoft-com:office:word" xmlns:w="http://schemas.openxmlformats.org/wordprocessingml/2006/main" xmlns:w14="http://schemas.microsoft.com/office/word/2010/wordml" xmlns:w15="http://schemas.microsoft.com/office/word/2012/wordml" xmlns:wpg="http://schemas.microsoft.com/office/word/2010/wordprocessingGroup" xmlns:wpi="http://schemas.microsoft.com/office/word/2010/wordprocessingInk" xmlns:wne="http://schemas.microsoft.com/office/word/2006/wordml" xmlns:wps="http://schemas.microsoft.com/office/word/2010/wordprocessingShape" mc:Ignorable="w14 w15 wp14">
+<w:footnotes xmlns:wpc="http://schemas.microsoft.com/office/word/2010/wordprocessingCanvas" xmlns:cx="http://schemas.microsoft.com/office/drawing/2014/chartex" xmlns:cx1="http://schemas.microsoft.com/office/drawing/2015/9/8/chartex" xmlns:cx2="http://schemas.microsoft.com/office/drawing/2015/10/21/chartex" xmlns:cx3="http://schemas.microsoft.com/office/drawing/2016/5/9/chartex" xmlns:cx4="http://schemas.microsoft.com/office/drawing/2016/5/10/chartex" xmlns:cx5="http://schemas.microsoft.com/office/drawing/2016/5/11/chartex" xmlns:cx6="http://schemas.microsoft.com/office/drawing/2016/5/12/chartex" xmlns:cx7="http://schemas.microsoft.com/office/drawing/2016/5/13/chartex" xmlns:cx8="http://schemas.microsoft.com/office/drawing/2016/5/14/chartex" xmlns:mc="http://schemas.openxmlformats.org/markup-compatibility/2006" xmlns:aink="http://schemas.microsoft.com/office/drawing/2016/ink" xmlns:am3d="http://schemas.microsoft.com/office/drawing/2017/model3d" xmlns:o="urn:schemas-microsoft-com:office:office" xmlns:oel="http://schemas.microsoft.com/office/2019/extlst" xmlns:r="http://schemas.openxmlformats.org/officeDocument/2006/relationships" xmlns:m="http://schemas.openxmlformats.org/officeDocument/2006/math" xmlns:v="urn:schemas-microsoft-com:vml" xmlns:wp14="http://schemas.microsoft.com/office/word/2010/wordprocessingDrawing" xmlns:wp="http://schemas.openxmlformats.org/drawingml/2006/wordprocessingDrawing" xmlns:w10="urn:schemas-microsoft-com:office:word" xmlns:w="http://schemas.openxmlformats.org/wordprocessingml/2006/main" xmlns:w14="http://schemas.microsoft.com/office/word/2010/wordml" xmlns:w15="http://schemas.microsoft.com/office/word/2012/wordml" xmlns:w16cex="http://schemas.microsoft.com/office/word/2018/wordml/cex" xmlns:w16cid="http://schemas.microsoft.com/office/word/2016/wordml/cid" xmlns:w16="http://schemas.microsoft.com/office/word/2018/wordml" xmlns:w16du="http://schemas.microsoft.com/office/word/2023/wordml/word16du" xmlns:w16sdtdh="http://schemas.microsoft.com/office/word/2020/wordml/sdtdatahash" xmlns:w16se="http://schemas.microsoft.com/office/word/2015/wordml/symex" xmlns:wpg="http://schemas.microsoft.com/office/word/2010/wordprocessingGroup" xmlns:wpi="http://schemas.microsoft.com/office/word/2010/wordprocessingInk" xmlns:wne="http://schemas.microsoft.com/office/word/2006/wordml" xmlns:wps="http://schemas.microsoft.com/office/word/2010/wordprocessingShape" mc:Ignorable="w14 w15 w16se w16cid w16 w16cex w16sdtdh w16du wp14">
   <w:footnote w:type="separator" w:id="-1">
     <w:p>
       <w:pPr>
@@ -7218,7 +7770,7 @@
 </file>
 
 <file path=word/numbering.xml><?xml version="1.0" encoding="utf-8"?>
-<w:numbering xmlns:wpc="http://schemas.microsoft.com/office/word/2010/wordprocessingCanvas" xmlns:mc="http://schemas.openxmlformats.org/markup-compatibility/2006" xmlns:o="urn:schemas-microsoft-com:office:office" xmlns:r="http://schemas.openxmlformats.org/officeDocument/2006/relationships" xmlns:m="http://schemas.openxmlformats.org/officeDocument/2006/math" xmlns:v="urn:schemas-microsoft-com:vml" xmlns:wp14="http://schemas.microsoft.com/office/word/2010/wordprocessingDrawing" xmlns:wp="http://schemas.openxmlformats.org/drawingml/2006/wordprocessingDrawing" xmlns:w10="urn:schemas-microsoft-com:office:word" xmlns:w="http://schemas.openxmlformats.org/wordprocessingml/2006/main" xmlns:w14="http://schemas.microsoft.com/office/word/2010/wordml" xmlns:w15="http://schemas.microsoft.com/office/word/2012/wordml" xmlns:wpg="http://schemas.microsoft.com/office/word/2010/wordprocessingGroup" xmlns:wpi="http://schemas.microsoft.com/office/word/2010/wordprocessingInk" xmlns:wne="http://schemas.microsoft.com/office/word/2006/wordml" xmlns:wps="http://schemas.microsoft.com/office/word/2010/wordprocessingShape" mc:Ignorable="w14 w15 wp14">
+<w:numbering xmlns:wpc="http://schemas.microsoft.com/office/word/2010/wordprocessingCanvas" xmlns:cx="http://schemas.microsoft.com/office/drawing/2014/chartex" xmlns:cx1="http://schemas.microsoft.com/office/drawing/2015/9/8/chartex" xmlns:cx2="http://schemas.microsoft.com/office/drawing/2015/10/21/chartex" xmlns:cx3="http://schemas.microsoft.com/office/drawing/2016/5/9/chartex" xmlns:cx4="http://schemas.microsoft.com/office/drawing/2016/5/10/chartex" xmlns:cx5="http://schemas.microsoft.com/office/drawing/2016/5/11/chartex" xmlns:cx6="http://schemas.microsoft.com/office/drawing/2016/5/12/chartex" xmlns:cx7="http://schemas.microsoft.com/office/drawing/2016/5/13/chartex" xmlns:cx8="http://schemas.microsoft.com/office/drawing/2016/5/14/chartex" xmlns:mc="http://schemas.openxmlformats.org/markup-compatibility/2006" xmlns:aink="http://schemas.microsoft.com/office/drawing/2016/ink" xmlns:am3d="http://schemas.microsoft.com/office/drawing/2017/model3d" xmlns:o="urn:schemas-microsoft-com:office:office" xmlns:oel="http://schemas.microsoft.com/office/2019/extlst" xmlns:r="http://schemas.openxmlformats.org/officeDocument/2006/relationships" xmlns:m="http://schemas.openxmlformats.org/officeDocument/2006/math" xmlns:v="urn:schemas-microsoft-com:vml" xmlns:wp14="http://schemas.microsoft.com/office/word/2010/wordprocessingDrawing" xmlns:wp="http://schemas.openxmlformats.org/drawingml/2006/wordprocessingDrawing" xmlns:w10="urn:schemas-microsoft-com:office:word" xmlns:w="http://schemas.openxmlformats.org/wordprocessingml/2006/main" xmlns:w14="http://schemas.microsoft.com/office/word/2010/wordml" xmlns:w15="http://schemas.microsoft.com/office/word/2012/wordml" xmlns:w16cex="http://schemas.microsoft.com/office/word/2018/wordml/cex" xmlns:w16cid="http://schemas.microsoft.com/office/word/2016/wordml/cid" xmlns:w16="http://schemas.microsoft.com/office/word/2018/wordml" xmlns:w16du="http://schemas.microsoft.com/office/word/2023/wordml/word16du" xmlns:w16sdtdh="http://schemas.microsoft.com/office/word/2020/wordml/sdtdatahash" xmlns:w16se="http://schemas.microsoft.com/office/word/2015/wordml/symex" xmlns:wpg="http://schemas.microsoft.com/office/word/2010/wordprocessingGroup" xmlns:wpi="http://schemas.microsoft.com/office/word/2010/wordprocessingInk" xmlns:wne="http://schemas.microsoft.com/office/word/2006/wordml" xmlns:wps="http://schemas.microsoft.com/office/word/2010/wordprocessingShape" mc:Ignorable="w14 w15 w16se w16cid w16 w16cex w16sdtdh w16du wp14">
   <w:abstractNum w:abstractNumId="0" w15:restartNumberingAfterBreak="0">
     <w:nsid w:val="14B63B69"/>
     <w:multiLevelType w:val="multilevel"/>
@@ -7332,14 +7884,14 @@
       </w:pPr>
     </w:lvl>
   </w:abstractNum>
-  <w:num w:numId="1">
+  <w:num w:numId="1" w16cid:durableId="685718361">
     <w:abstractNumId w:val="0"/>
   </w:num>
 </w:numbering>
 </file>
 
 <file path=word/styles.xml><?xml version="1.0" encoding="utf-8"?>
-<w:styles xmlns:mc="http://schemas.openxmlformats.org/markup-compatibility/2006" xmlns:r="http://schemas.openxmlformats.org/officeDocument/2006/relationships" xmlns:w="http://schemas.openxmlformats.org/wordprocessingml/2006/main" xmlns:w14="http://schemas.microsoft.com/office/word/2010/wordml" xmlns:w15="http://schemas.microsoft.com/office/word/2012/wordml" mc:Ignorable="w14 w15">
+<w:styles xmlns:mc="http://schemas.openxmlformats.org/markup-compatibility/2006" xmlns:r="http://schemas.openxmlformats.org/officeDocument/2006/relationships" xmlns:w="http://schemas.openxmlformats.org/wordprocessingml/2006/main" xmlns:w14="http://schemas.microsoft.com/office/word/2010/wordml" xmlns:w15="http://schemas.microsoft.com/office/word/2012/wordml" xmlns:w16cex="http://schemas.microsoft.com/office/word/2018/wordml/cex" xmlns:w16cid="http://schemas.microsoft.com/office/word/2016/wordml/cid" xmlns:w16="http://schemas.microsoft.com/office/word/2018/wordml" xmlns:w16du="http://schemas.microsoft.com/office/word/2023/wordml/word16du" xmlns:w16sdtdh="http://schemas.microsoft.com/office/word/2020/wordml/sdtdatahash" xmlns:w16se="http://schemas.microsoft.com/office/word/2015/wordml/symex" mc:Ignorable="w14 w15 w16se w16cid w16 w16cex w16sdtdh w16du">
   <w:docDefaults>
     <w:rPrDefault>
       <w:rPr>
@@ -7355,7 +7907,7 @@
       </w:pPr>
     </w:pPrDefault>
   </w:docDefaults>
-  <w:latentStyles w:defLockedState="0" w:defUIPriority="99" w:defSemiHidden="0" w:defUnhideWhenUsed="0" w:defQFormat="0" w:count="371">
+  <w:latentStyles w:defLockedState="0" w:defUIPriority="99" w:defSemiHidden="0" w:defUnhideWhenUsed="0" w:defQFormat="0" w:count="376">
     <w:lsdException w:name="Normal" w:uiPriority="0" w:qFormat="1"/>
     <w:lsdException w:name="heading 1" w:uiPriority="9" w:qFormat="1"/>
     <w:lsdException w:name="heading 2" w:semiHidden="1" w:uiPriority="9" w:unhideWhenUsed="1" w:qFormat="1"/>
@@ -7727,6 +8279,11 @@
     <w:lsdException w:name="List Table 5 Dark Accent 6" w:uiPriority="50"/>
     <w:lsdException w:name="List Table 6 Colorful Accent 6" w:uiPriority="51"/>
     <w:lsdException w:name="List Table 7 Colorful Accent 6" w:uiPriority="52"/>
+    <w:lsdException w:name="Mention" w:semiHidden="1" w:unhideWhenUsed="1"/>
+    <w:lsdException w:name="Smart Hyperlink" w:semiHidden="1" w:unhideWhenUsed="1"/>
+    <w:lsdException w:name="Hashtag" w:semiHidden="1" w:unhideWhenUsed="1"/>
+    <w:lsdException w:name="Unresolved Mention" w:semiHidden="1" w:unhideWhenUsed="1"/>
+    <w:lsdException w:name="Smart Link" w:semiHidden="1" w:unhideWhenUsed="1"/>
   </w:latentStyles>
   <w:style w:type="paragraph" w:default="1" w:styleId="a">
     <w:name w:val="Normal"/>

--- a/Документооборот/ДЗ/Монастырский_Задание 2.docx
+++ b/Документооборот/ДЗ/Монастырский_Задание 2.docx
@@ -334,18 +334,13 @@
         <w:tab/>
       </w:r>
       <w:r>
-        <w:t xml:space="preserve">Мероприятие состоит из экскурсии по территории </w:t>
-      </w:r>
-      <w:proofErr w:type="gramStart"/>
-      <w:r>
-        <w:t>завода</w:t>
-      </w:r>
-      <w:r>
-        <w:t>(</w:t>
-      </w:r>
-      <w:proofErr w:type="gramEnd"/>
-      <w:r>
-        <w:t>14:00-15:00)</w:t>
+        <w:t>Мероприятие состоит из экскурсии по территории завода</w:t>
+      </w:r>
+      <w:r>
+        <w:t xml:space="preserve"> </w:t>
+      </w:r>
+      <w:r>
+        <w:t>(14:00-15:00)</w:t>
       </w:r>
       <w:r>
         <w:t xml:space="preserve"> для приглашенных гостей, основной части</w:t>
@@ -1540,7 +1535,7 @@
     <w:p>
       <w:pPr>
         <w:spacing w:line="240" w:lineRule="auto"/>
-        <w:ind w:firstLine="709"/>
+        <w:ind w:firstLine="708"/>
         <w:jc w:val="both"/>
         <w:rPr>
           <w:rFonts w:eastAsia="Times New Roman" w:cs="Times New Roman"/>
@@ -1550,16 +1545,6 @@
           <w:lang w:eastAsia="ru-RU"/>
         </w:rPr>
       </w:pPr>
-      <w:r>
-        <w:rPr>
-          <w:rFonts w:eastAsia="Times New Roman" w:cs="Times New Roman"/>
-          <w:color w:val="000000"/>
-          <w:sz w:val="24"/>
-          <w:szCs w:val="24"/>
-          <w:lang w:eastAsia="ru-RU"/>
-        </w:rPr>
-        <w:tab/>
-      </w:r>
       <w:r>
         <w:rPr>
           <w:rFonts w:eastAsia="Times New Roman" w:cs="Times New Roman"/>
@@ -1655,7 +1640,27 @@
           <w:szCs w:val="24"/>
           <w:lang w:eastAsia="ru-RU"/>
         </w:rPr>
-        <w:t xml:space="preserve">по адресу: Улица </w:t>
+        <w:t xml:space="preserve">по адресу: </w:t>
+      </w:r>
+      <w:r>
+        <w:rPr>
+          <w:rFonts w:eastAsia="Times New Roman" w:cs="Times New Roman"/>
+          <w:color w:val="000000"/>
+          <w:sz w:val="24"/>
+          <w:szCs w:val="24"/>
+          <w:lang w:eastAsia="ru-RU"/>
+        </w:rPr>
+        <w:t>у</w:t>
+      </w:r>
+      <w:r>
+        <w:rPr>
+          <w:rFonts w:eastAsia="Times New Roman" w:cs="Times New Roman"/>
+          <w:color w:val="000000"/>
+          <w:sz w:val="24"/>
+          <w:szCs w:val="24"/>
+          <w:lang w:eastAsia="ru-RU"/>
+        </w:rPr>
+        <w:t xml:space="preserve">лица </w:t>
       </w:r>
       <w:proofErr w:type="spellStart"/>
       <w:r>
@@ -2583,6 +2588,7 @@
         <w:jc w:val="both"/>
         <w:rPr>
           <w:rFonts w:eastAsia="Times New Roman" w:cs="Times New Roman"/>
+          <w:color w:val="000000"/>
           <w:sz w:val="24"/>
           <w:szCs w:val="24"/>
           <w:lang w:eastAsia="ru-RU"/>
@@ -2636,29 +2642,7 @@
           <w:szCs w:val="24"/>
           <w:lang w:eastAsia="ru-RU"/>
         </w:rPr>
-        <w:t xml:space="preserve"> г. в 19:00, по адресу: Улица </w:t>
-      </w:r>
-      <w:proofErr w:type="spellStart"/>
-      <w:r>
-        <w:rPr>
-          <w:rFonts w:eastAsia="Times New Roman" w:cs="Times New Roman"/>
-          <w:color w:val="000000"/>
-          <w:sz w:val="24"/>
-          <w:szCs w:val="24"/>
-          <w:lang w:eastAsia="ru-RU"/>
-        </w:rPr>
-        <w:t>Лорсанова</w:t>
-      </w:r>
-      <w:proofErr w:type="spellEnd"/>
-      <w:r>
-        <w:rPr>
-          <w:rFonts w:eastAsia="Times New Roman" w:cs="Times New Roman"/>
-          <w:color w:val="000000"/>
-          <w:sz w:val="24"/>
-          <w:szCs w:val="24"/>
-          <w:lang w:eastAsia="ru-RU"/>
-        </w:rPr>
-        <w:t>, 1а мод24, Ахматовский район, Грозный, 364024</w:t>
+        <w:t xml:space="preserve"> г. в 19:00, </w:t>
       </w:r>
     </w:p>
     <w:p>
@@ -2681,6 +2665,71 @@
           <w:szCs w:val="24"/>
           <w:lang w:eastAsia="ru-RU"/>
         </w:rPr>
+        <w:t xml:space="preserve">по адресу: </w:t>
+      </w:r>
+      <w:r>
+        <w:rPr>
+          <w:rFonts w:eastAsia="Times New Roman" w:cs="Times New Roman"/>
+          <w:color w:val="000000"/>
+          <w:sz w:val="24"/>
+          <w:szCs w:val="24"/>
+          <w:lang w:eastAsia="ru-RU"/>
+        </w:rPr>
+        <w:t>у</w:t>
+      </w:r>
+      <w:r>
+        <w:rPr>
+          <w:rFonts w:eastAsia="Times New Roman" w:cs="Times New Roman"/>
+          <w:color w:val="000000"/>
+          <w:sz w:val="24"/>
+          <w:szCs w:val="24"/>
+          <w:lang w:eastAsia="ru-RU"/>
+        </w:rPr>
+        <w:t xml:space="preserve">лица </w:t>
+      </w:r>
+      <w:proofErr w:type="spellStart"/>
+      <w:r>
+        <w:rPr>
+          <w:rFonts w:eastAsia="Times New Roman" w:cs="Times New Roman"/>
+          <w:color w:val="000000"/>
+          <w:sz w:val="24"/>
+          <w:szCs w:val="24"/>
+          <w:lang w:eastAsia="ru-RU"/>
+        </w:rPr>
+        <w:t>Лорсанова</w:t>
+      </w:r>
+      <w:proofErr w:type="spellEnd"/>
+      <w:r>
+        <w:rPr>
+          <w:rFonts w:eastAsia="Times New Roman" w:cs="Times New Roman"/>
+          <w:color w:val="000000"/>
+          <w:sz w:val="24"/>
+          <w:szCs w:val="24"/>
+          <w:lang w:eastAsia="ru-RU"/>
+        </w:rPr>
+        <w:t>, 1а мод24, Ахматовский район, Грозный, 364024</w:t>
+      </w:r>
+    </w:p>
+    <w:p>
+      <w:pPr>
+        <w:spacing w:line="240" w:lineRule="auto"/>
+        <w:ind w:firstLine="709"/>
+        <w:jc w:val="both"/>
+        <w:rPr>
+          <w:rFonts w:eastAsia="Times New Roman" w:cs="Times New Roman"/>
+          <w:sz w:val="24"/>
+          <w:szCs w:val="24"/>
+          <w:lang w:eastAsia="ru-RU"/>
+        </w:rPr>
+      </w:pPr>
+      <w:r>
+        <w:rPr>
+          <w:rFonts w:eastAsia="Times New Roman" w:cs="Times New Roman"/>
+          <w:color w:val="000000"/>
+          <w:sz w:val="24"/>
+          <w:szCs w:val="24"/>
+          <w:lang w:eastAsia="ru-RU"/>
+        </w:rPr>
         <w:t>Мероприятие состоит из официальной части (с 19.</w:t>
       </w:r>
       <w:r>
@@ -3003,7 +3052,7 @@
     </w:p>
     <w:tbl>
       <w:tblPr>
-        <w:tblW w:w="0" w:type="auto"/>
+        <w:tblW w:w="10207" w:type="dxa"/>
         <w:tblCellMar>
           <w:top w:w="15" w:type="dxa"/>
           <w:left w:w="15" w:type="dxa"/>
@@ -3013,17 +3062,20 @@
         <w:tblLook w:val="04A0" w:firstRow="1" w:lastRow="0" w:firstColumn="1" w:lastColumn="0" w:noHBand="0" w:noVBand="1"/>
       </w:tblPr>
       <w:tblGrid>
-        <w:gridCol w:w="561"/>
-        <w:gridCol w:w="774"/>
-        <w:gridCol w:w="561"/>
-        <w:gridCol w:w="1002"/>
-        <w:gridCol w:w="1199"/>
-        <w:gridCol w:w="629"/>
-        <w:gridCol w:w="358"/>
-        <w:gridCol w:w="755"/>
-        <w:gridCol w:w="2746"/>
+        <w:gridCol w:w="681"/>
+        <w:gridCol w:w="913"/>
+        <w:gridCol w:w="680"/>
+        <w:gridCol w:w="1165"/>
+        <w:gridCol w:w="1382"/>
+        <w:gridCol w:w="757"/>
+        <w:gridCol w:w="459"/>
+        <w:gridCol w:w="893"/>
+        <w:gridCol w:w="3277"/>
       </w:tblGrid>
       <w:tr>
+        <w:trPr>
+          <w:trHeight w:val="757"/>
+        </w:trPr>
         <w:tc>
           <w:tcPr>
             <w:tcW w:w="0" w:type="auto"/>
@@ -3106,6 +3158,9 @@
         </w:tc>
       </w:tr>
       <w:tr>
+        <w:trPr>
+          <w:trHeight w:val="674"/>
+        </w:trPr>
         <w:tc>
           <w:tcPr>
             <w:tcW w:w="0" w:type="auto"/>
@@ -3179,6 +3234,9 @@
         </w:tc>
       </w:tr>
       <w:tr>
+        <w:trPr>
+          <w:trHeight w:val="969"/>
+        </w:trPr>
         <w:tc>
           <w:tcPr>
             <w:tcW w:w="0" w:type="auto"/>
@@ -3219,6 +3277,9 @@
         </w:tc>
       </w:tr>
       <w:tr>
+        <w:trPr>
+          <w:trHeight w:val="355"/>
+        </w:trPr>
         <w:tc>
           <w:tcPr>
             <w:tcW w:w="0" w:type="auto"/>
@@ -3245,7 +3306,8 @@
               <w:rPr>
                 <w:rFonts w:eastAsia="Times New Roman" w:cs="Times New Roman"/>
                 <w:color w:val="000000"/>
-                <w:szCs w:val="28"/>
+                <w:sz w:val="24"/>
+                <w:szCs w:val="24"/>
                 <w:lang w:eastAsia="ru-RU"/>
               </w:rPr>
               <w:t>«</w:t>
@@ -3281,7 +3343,8 @@
               <w:rPr>
                 <w:rFonts w:eastAsia="Times New Roman" w:cs="Times New Roman"/>
                 <w:color w:val="000000"/>
-                <w:szCs w:val="28"/>
+                <w:sz w:val="24"/>
+                <w:szCs w:val="24"/>
                 <w:lang w:eastAsia="ru-RU"/>
               </w:rPr>
               <w:t>18</w:t>
@@ -3314,7 +3377,8 @@
               <w:rPr>
                 <w:rFonts w:eastAsia="Times New Roman" w:cs="Times New Roman"/>
                 <w:color w:val="000000"/>
-                <w:szCs w:val="28"/>
+                <w:sz w:val="24"/>
+                <w:szCs w:val="24"/>
                 <w:lang w:eastAsia="ru-RU"/>
               </w:rPr>
               <w:t>»</w:t>
@@ -3350,7 +3414,8 @@
               <w:rPr>
                 <w:rFonts w:eastAsia="Times New Roman" w:cs="Times New Roman"/>
                 <w:color w:val="000000"/>
-                <w:szCs w:val="28"/>
+                <w:sz w:val="24"/>
+                <w:szCs w:val="24"/>
                 <w:lang w:eastAsia="ru-RU"/>
               </w:rPr>
               <w:t>мая</w:t>
@@ -3383,7 +3448,8 @@
               <w:rPr>
                 <w:rFonts w:eastAsia="Times New Roman" w:cs="Times New Roman"/>
                 <w:color w:val="000000"/>
-                <w:szCs w:val="28"/>
+                <w:sz w:val="24"/>
+                <w:szCs w:val="24"/>
                 <w:lang w:eastAsia="ru-RU"/>
               </w:rPr>
               <w:t>2024</w:t>
@@ -3415,7 +3481,8 @@
               <w:rPr>
                 <w:rFonts w:eastAsia="Times New Roman" w:cs="Times New Roman"/>
                 <w:color w:val="000000"/>
-                <w:szCs w:val="28"/>
+                <w:sz w:val="24"/>
+                <w:szCs w:val="24"/>
                 <w:lang w:eastAsia="ru-RU"/>
               </w:rPr>
               <w:t>г.</w:t>
@@ -3470,7 +3537,8 @@
               <w:rPr>
                 <w:rFonts w:eastAsia="Times New Roman" w:cs="Times New Roman"/>
                 <w:color w:val="000000"/>
-                <w:szCs w:val="28"/>
+                <w:sz w:val="24"/>
+                <w:szCs w:val="24"/>
                 <w:lang w:eastAsia="ru-RU"/>
               </w:rPr>
               <w:t>№</w:t>
@@ -3505,25 +3573,19 @@
               <w:rPr>
                 <w:rFonts w:eastAsia="Times New Roman" w:cs="Times New Roman"/>
                 <w:color w:val="000000"/>
-                <w:szCs w:val="28"/>
+                <w:sz w:val="24"/>
+                <w:szCs w:val="24"/>
                 <w:lang w:eastAsia="ru-RU"/>
               </w:rPr>
               <w:tab/>
-            </w:r>
-            <w:r>
-              <w:rPr>
-                <w:rFonts w:eastAsia="Times New Roman" w:cs="Times New Roman"/>
-                <w:color w:val="000000"/>
-                <w:szCs w:val="28"/>
-                <w:lang w:eastAsia="ru-RU"/>
-              </w:rPr>
               <w:t>138/1</w:t>
             </w:r>
             <w:r>
               <w:rPr>
                 <w:rFonts w:eastAsia="Times New Roman" w:cs="Times New Roman"/>
                 <w:color w:val="000000"/>
-                <w:szCs w:val="28"/>
+                <w:sz w:val="24"/>
+                <w:szCs w:val="24"/>
                 <w:lang w:eastAsia="ru-RU"/>
               </w:rPr>
               <w:t>-7</w:t>
@@ -3651,15 +3713,17 @@
         <w:rPr>
           <w:rFonts w:eastAsia="Times New Roman" w:cs="Times New Roman"/>
           <w:color w:val="000000"/>
-          <w:szCs w:val="28"/>
-          <w:lang w:eastAsia="ru-RU"/>
-        </w:rPr>
-      </w:pPr>
-      <w:r>
-        <w:rPr>
-          <w:rFonts w:eastAsia="Times New Roman" w:cs="Times New Roman"/>
-          <w:color w:val="000000"/>
-          <w:szCs w:val="28"/>
+          <w:sz w:val="24"/>
+          <w:szCs w:val="24"/>
+          <w:lang w:eastAsia="ru-RU"/>
+        </w:rPr>
+      </w:pPr>
+      <w:r>
+        <w:rPr>
+          <w:rFonts w:eastAsia="Times New Roman" w:cs="Times New Roman"/>
+          <w:color w:val="000000"/>
+          <w:sz w:val="24"/>
+          <w:szCs w:val="24"/>
           <w:lang w:eastAsia="ru-RU"/>
         </w:rPr>
         <w:t xml:space="preserve">Организовать участие студентов НИЯУ МИФИ (институт ИФТЭБ) в отборочном </w:t>
@@ -3668,7 +3732,8 @@
         <w:rPr>
           <w:rFonts w:eastAsia="Times New Roman" w:cs="Times New Roman"/>
           <w:color w:val="000000"/>
-          <w:szCs w:val="28"/>
+          <w:sz w:val="24"/>
+          <w:szCs w:val="24"/>
           <w:lang w:eastAsia="ru-RU"/>
         </w:rPr>
         <w:t xml:space="preserve">туре Чемпионата  </w:t>
@@ -3677,7 +3742,8 @@
         <w:rPr>
           <w:rFonts w:eastAsia="Times New Roman" w:cs="Times New Roman"/>
           <w:color w:val="000000"/>
-          <w:szCs w:val="28"/>
+          <w:sz w:val="24"/>
+          <w:szCs w:val="24"/>
           <w:lang w:eastAsia="ru-RU"/>
         </w:rPr>
         <w:t>который будет проходить с 22 июня 2024 г. по 30 июня 2024 г. в НИЯУ МИФИ по адресу: г. Москва, Каширское ш., 31.</w:t>
@@ -3696,15 +3762,17 @@
         <w:rPr>
           <w:rFonts w:eastAsia="Times New Roman" w:cs="Times New Roman"/>
           <w:color w:val="000000"/>
-          <w:szCs w:val="28"/>
-          <w:lang w:eastAsia="ru-RU"/>
-        </w:rPr>
-      </w:pPr>
-      <w:r>
-        <w:rPr>
-          <w:rFonts w:eastAsia="Times New Roman" w:cs="Times New Roman"/>
-          <w:color w:val="000000"/>
-          <w:szCs w:val="28"/>
+          <w:sz w:val="24"/>
+          <w:szCs w:val="24"/>
+          <w:lang w:eastAsia="ru-RU"/>
+        </w:rPr>
+      </w:pPr>
+      <w:r>
+        <w:rPr>
+          <w:rFonts w:eastAsia="Times New Roman" w:cs="Times New Roman"/>
+          <w:color w:val="000000"/>
+          <w:sz w:val="24"/>
+          <w:szCs w:val="24"/>
           <w:lang w:eastAsia="ru-RU"/>
         </w:rPr>
         <w:t>Назначить координатором работ, связанных с организацией участия студентов</w:t>
@@ -3713,7 +3781,8 @@
         <w:rPr>
           <w:rFonts w:eastAsia="Times New Roman" w:cs="Times New Roman"/>
           <w:color w:val="000000"/>
-          <w:szCs w:val="28"/>
+          <w:sz w:val="24"/>
+          <w:szCs w:val="24"/>
           <w:lang w:eastAsia="ru-RU"/>
         </w:rPr>
         <w:t xml:space="preserve"> </w:t>
@@ -3722,7 +3791,8 @@
         <w:rPr>
           <w:rFonts w:eastAsia="Times New Roman" w:cs="Times New Roman"/>
           <w:color w:val="000000"/>
-          <w:szCs w:val="28"/>
+          <w:sz w:val="24"/>
+          <w:szCs w:val="24"/>
           <w:lang w:eastAsia="ru-RU"/>
         </w:rPr>
         <w:t xml:space="preserve">ИФТЭБ </w:t>
@@ -3731,7 +3801,8 @@
         <w:rPr>
           <w:rFonts w:eastAsia="Times New Roman" w:cs="Times New Roman"/>
           <w:color w:val="000000"/>
-          <w:szCs w:val="28"/>
+          <w:sz w:val="24"/>
+          <w:szCs w:val="24"/>
           <w:lang w:eastAsia="ru-RU"/>
         </w:rPr>
         <w:t xml:space="preserve">НИЯУ МИФИ в </w:t>
@@ -3740,10 +3811,31 @@
         <w:rPr>
           <w:rFonts w:eastAsia="Times New Roman" w:cs="Times New Roman"/>
           <w:color w:val="000000"/>
-          <w:szCs w:val="28"/>
-          <w:lang w:eastAsia="ru-RU"/>
-        </w:rPr>
-        <w:t>Чемпионате проректора                                         Весну Е. Б.</w:t>
+          <w:sz w:val="24"/>
+          <w:szCs w:val="24"/>
+          <w:lang w:eastAsia="ru-RU"/>
+        </w:rPr>
+        <w:t>Чемпионате проректора</w:t>
+      </w:r>
+      <w:r>
+        <w:rPr>
+          <w:rFonts w:eastAsia="Times New Roman" w:cs="Times New Roman"/>
+          <w:color w:val="000000"/>
+          <w:sz w:val="24"/>
+          <w:szCs w:val="24"/>
+          <w:lang w:eastAsia="ru-RU"/>
+        </w:rPr>
+        <w:t xml:space="preserve"> </w:t>
+      </w:r>
+      <w:r>
+        <w:rPr>
+          <w:rFonts w:eastAsia="Times New Roman" w:cs="Times New Roman"/>
+          <w:color w:val="000000"/>
+          <w:sz w:val="24"/>
+          <w:szCs w:val="24"/>
+          <w:lang w:eastAsia="ru-RU"/>
+        </w:rPr>
+        <w:t>Весну Е. Б.</w:t>
       </w:r>
     </w:p>
     <w:p>
@@ -3759,15 +3851,17 @@
         <w:rPr>
           <w:rFonts w:eastAsia="Times New Roman" w:cs="Times New Roman"/>
           <w:color w:val="000000"/>
-          <w:szCs w:val="28"/>
-          <w:lang w:eastAsia="ru-RU"/>
-        </w:rPr>
-      </w:pPr>
-      <w:r>
-        <w:rPr>
-          <w:rFonts w:eastAsia="Times New Roman" w:cs="Times New Roman"/>
-          <w:color w:val="000000"/>
-          <w:szCs w:val="28"/>
+          <w:sz w:val="24"/>
+          <w:szCs w:val="24"/>
+          <w:lang w:eastAsia="ru-RU"/>
+        </w:rPr>
+      </w:pPr>
+      <w:r>
+        <w:rPr>
+          <w:rFonts w:eastAsia="Times New Roman" w:cs="Times New Roman"/>
+          <w:color w:val="000000"/>
+          <w:sz w:val="24"/>
+          <w:szCs w:val="24"/>
           <w:lang w:eastAsia="ru-RU"/>
         </w:rPr>
         <w:t>Утвердить список участников Мероприятия студентов института ИФТЭБ (Приложение № 1 к настоящему приказу).</w:t>
@@ -3786,15 +3880,17 @@
         <w:rPr>
           <w:rFonts w:eastAsia="Times New Roman" w:cs="Times New Roman"/>
           <w:color w:val="000000"/>
-          <w:szCs w:val="28"/>
-          <w:lang w:eastAsia="ru-RU"/>
-        </w:rPr>
-      </w:pPr>
-      <w:r>
-        <w:rPr>
-          <w:rFonts w:eastAsia="Times New Roman" w:cs="Times New Roman"/>
-          <w:color w:val="000000"/>
-          <w:szCs w:val="28"/>
+          <w:sz w:val="24"/>
+          <w:szCs w:val="24"/>
+          <w:lang w:eastAsia="ru-RU"/>
+        </w:rPr>
+      </w:pPr>
+      <w:r>
+        <w:rPr>
+          <w:rFonts w:eastAsia="Times New Roman" w:cs="Times New Roman"/>
+          <w:color w:val="000000"/>
+          <w:sz w:val="24"/>
+          <w:szCs w:val="24"/>
           <w:lang w:eastAsia="ru-RU"/>
         </w:rPr>
         <w:t>Назначить ответственным за сопровождение студентов во время проведения Мероприятия начальника отдела международного сотрудничества института финансовых технологий и экономической безопасности Морозова Н.В.</w:t>
@@ -3813,15 +3909,17 @@
         <w:rPr>
           <w:rFonts w:eastAsia="Times New Roman" w:cs="Times New Roman"/>
           <w:color w:val="000000"/>
-          <w:szCs w:val="28"/>
-          <w:lang w:eastAsia="ru-RU"/>
-        </w:rPr>
-      </w:pPr>
-      <w:r>
-        <w:rPr>
-          <w:rFonts w:eastAsia="Times New Roman" w:cs="Times New Roman"/>
-          <w:color w:val="000000"/>
-          <w:szCs w:val="28"/>
+          <w:sz w:val="24"/>
+          <w:szCs w:val="24"/>
+          <w:lang w:eastAsia="ru-RU"/>
+        </w:rPr>
+      </w:pPr>
+      <w:r>
+        <w:rPr>
+          <w:rFonts w:eastAsia="Times New Roman" w:cs="Times New Roman"/>
+          <w:color w:val="000000"/>
+          <w:sz w:val="24"/>
+          <w:szCs w:val="24"/>
           <w:lang w:eastAsia="ru-RU"/>
         </w:rPr>
         <w:t>Расходы отнести на внебюджетные средства (Программа развития).</w:t>
@@ -3840,15 +3938,17 @@
         <w:rPr>
           <w:rFonts w:eastAsia="Times New Roman" w:cs="Times New Roman"/>
           <w:color w:val="000000"/>
-          <w:szCs w:val="28"/>
-          <w:lang w:eastAsia="ru-RU"/>
-        </w:rPr>
-      </w:pPr>
-      <w:r>
-        <w:rPr>
-          <w:rFonts w:eastAsia="Times New Roman" w:cs="Times New Roman"/>
-          <w:color w:val="000000"/>
-          <w:szCs w:val="28"/>
+          <w:sz w:val="24"/>
+          <w:szCs w:val="24"/>
+          <w:lang w:eastAsia="ru-RU"/>
+        </w:rPr>
+      </w:pPr>
+      <w:r>
+        <w:rPr>
+          <w:rFonts w:eastAsia="Times New Roman" w:cs="Times New Roman"/>
+          <w:color w:val="000000"/>
+          <w:sz w:val="24"/>
+          <w:szCs w:val="24"/>
           <w:lang w:eastAsia="ru-RU"/>
         </w:rPr>
         <w:t xml:space="preserve">Проректору Весне Е. Б. </w:t>
@@ -3857,7 +3957,8 @@
         <w:rPr>
           <w:rFonts w:eastAsia="Times New Roman" w:cs="Times New Roman"/>
           <w:color w:val="000000"/>
-          <w:szCs w:val="28"/>
+          <w:sz w:val="24"/>
+          <w:szCs w:val="24"/>
           <w:lang w:eastAsia="ru-RU"/>
         </w:rPr>
         <w:t>довести настоящий приказ до сведения исполнителей.</w:t>
@@ -3876,15 +3977,17 @@
         <w:rPr>
           <w:rFonts w:eastAsia="Times New Roman" w:cs="Times New Roman"/>
           <w:color w:val="000000"/>
-          <w:szCs w:val="28"/>
-          <w:lang w:eastAsia="ru-RU"/>
-        </w:rPr>
-      </w:pPr>
-      <w:r>
-        <w:rPr>
-          <w:rFonts w:eastAsia="Times New Roman" w:cs="Times New Roman"/>
-          <w:color w:val="000000"/>
-          <w:szCs w:val="28"/>
+          <w:sz w:val="24"/>
+          <w:szCs w:val="24"/>
+          <w:lang w:eastAsia="ru-RU"/>
+        </w:rPr>
+      </w:pPr>
+      <w:r>
+        <w:rPr>
+          <w:rFonts w:eastAsia="Times New Roman" w:cs="Times New Roman"/>
+          <w:color w:val="000000"/>
+          <w:sz w:val="24"/>
+          <w:szCs w:val="24"/>
           <w:lang w:eastAsia="ru-RU"/>
         </w:rPr>
         <w:t>Контроль исполнения настоящего приказа оставляю за собой.</w:t>
@@ -3915,12 +4018,17 @@
         <w:rPr>
           <w:rFonts w:eastAsia="Times New Roman" w:cs="Times New Roman"/>
           <w:color w:val="000000"/>
-          <w:szCs w:val="28"/>
+          <w:sz w:val="24"/>
+          <w:szCs w:val="24"/>
           <w:lang w:eastAsia="ru-RU"/>
         </w:rPr>
         <w:t>Р</w:t>
       </w:r>
       <w:r>
+        <w:rPr>
+          <w:sz w:val="24"/>
+          <w:szCs w:val="24"/>
+        </w:rPr>
         <w:t>ектор НИЯУ МИФИ</w:t>
       </w:r>
       <w:proofErr w:type="gramStart"/>
@@ -3928,7 +4036,8 @@
         <w:rPr>
           <w:rFonts w:eastAsia="Times New Roman" w:cs="Times New Roman"/>
           <w:color w:val="000000"/>
-          <w:szCs w:val="28"/>
+          <w:sz w:val="24"/>
+          <w:szCs w:val="24"/>
           <w:lang w:eastAsia="ru-RU"/>
         </w:rPr>
         <w:tab/>
@@ -3938,7 +4047,8 @@
         <w:rPr>
           <w:rFonts w:eastAsia="Times New Roman" w:cs="Times New Roman"/>
           <w:color w:val="000000"/>
-          <w:szCs w:val="28"/>
+          <w:sz w:val="24"/>
+          <w:szCs w:val="24"/>
           <w:lang w:eastAsia="ru-RU"/>
         </w:rPr>
         <w:tab/>
@@ -3948,7 +4058,8 @@
         <w:rPr>
           <w:rFonts w:eastAsia="Times New Roman" w:cs="Times New Roman"/>
           <w:color w:val="000000"/>
-          <w:szCs w:val="28"/>
+          <w:sz w:val="24"/>
+          <w:szCs w:val="24"/>
           <w:lang w:eastAsia="ru-RU"/>
         </w:rPr>
         <w:tab/>
@@ -3957,7 +4068,8 @@
         <w:rPr>
           <w:rFonts w:eastAsia="Times New Roman" w:cs="Times New Roman"/>
           <w:color w:val="000000"/>
-          <w:szCs w:val="28"/>
+          <w:sz w:val="24"/>
+          <w:szCs w:val="24"/>
           <w:lang w:eastAsia="ru-RU"/>
         </w:rPr>
         <w:tab/>
@@ -3966,7 +4078,8 @@
         <w:rPr>
           <w:rFonts w:eastAsia="Times New Roman" w:cs="Times New Roman"/>
           <w:color w:val="000000"/>
-          <w:szCs w:val="28"/>
+          <w:sz w:val="24"/>
+          <w:szCs w:val="24"/>
           <w:lang w:eastAsia="ru-RU"/>
         </w:rPr>
         <w:tab/>
@@ -3975,7 +4088,8 @@
         <w:rPr>
           <w:rFonts w:eastAsia="Times New Roman" w:cs="Times New Roman"/>
           <w:color w:val="000000"/>
-          <w:szCs w:val="28"/>
+          <w:sz w:val="24"/>
+          <w:szCs w:val="24"/>
           <w:lang w:eastAsia="ru-RU"/>
         </w:rPr>
         <w:tab/>
@@ -3984,7 +4098,8 @@
         <w:rPr>
           <w:rFonts w:eastAsia="Times New Roman" w:cs="Times New Roman"/>
           <w:color w:val="000000"/>
-          <w:szCs w:val="28"/>
+          <w:sz w:val="24"/>
+          <w:szCs w:val="24"/>
           <w:lang w:eastAsia="ru-RU"/>
         </w:rPr>
         <w:tab/>
@@ -3993,7 +4108,8 @@
         <w:rPr>
           <w:rFonts w:eastAsia="Times New Roman" w:cs="Times New Roman"/>
           <w:color w:val="000000"/>
-          <w:szCs w:val="28"/>
+          <w:sz w:val="24"/>
+          <w:szCs w:val="24"/>
           <w:lang w:eastAsia="ru-RU"/>
         </w:rPr>
         <w:tab/>
@@ -4582,6 +4698,8 @@
           <w:b/>
           <w:bCs/>
           <w:color w:val="000000"/>
+          <w:sz w:val="24"/>
+          <w:szCs w:val="20"/>
         </w:rPr>
         <w:lastRenderedPageBreak/>
         <w:t>Приложение № 1</w:t>
@@ -5657,27 +5775,40 @@
       <w:pPr>
         <w:rPr>
           <w:b/>
-          <w:sz w:val="24"/>
-          <w:szCs w:val="24"/>
-        </w:rPr>
-      </w:pPr>
-    </w:p>
-    <w:p>
-      <w:pPr>
-        <w:rPr>
-          <w:color w:val="000000"/>
-        </w:rPr>
-      </w:pPr>
-      <w:r>
-        <w:rPr>
-          <w:color w:val="000000"/>
-        </w:rPr>
-        <w:t>Проректор ИФТЭБ НИЯУ МИФИ</w:t>
+          <w:sz w:val="22"/>
+        </w:rPr>
+      </w:pPr>
+    </w:p>
+    <w:p>
+      <w:pPr>
+        <w:rPr>
+          <w:color w:val="000000"/>
+          <w:sz w:val="24"/>
+          <w:szCs w:val="20"/>
+        </w:rPr>
+      </w:pPr>
+      <w:r>
+        <w:rPr>
+          <w:color w:val="000000"/>
+          <w:sz w:val="24"/>
+          <w:szCs w:val="20"/>
+        </w:rPr>
+        <w:t>Директор</w:t>
+      </w:r>
+      <w:r>
+        <w:rPr>
+          <w:color w:val="000000"/>
+          <w:sz w:val="24"/>
+          <w:szCs w:val="20"/>
+        </w:rPr>
+        <w:t xml:space="preserve"> ИФТЭБ НИЯУ МИФИ</w:t>
       </w:r>
       <w:r>
         <w:rPr>
           <w:rStyle w:val="apple-tab-span"/>
           <w:color w:val="000000"/>
+          <w:sz w:val="24"/>
+          <w:szCs w:val="20"/>
         </w:rPr>
         <w:tab/>
       </w:r>
@@ -5685,30 +5816,40 @@
         <w:rPr>
           <w:rStyle w:val="apple-tab-span"/>
           <w:color w:val="000000"/>
+          <w:sz w:val="24"/>
+          <w:szCs w:val="20"/>
         </w:rPr>
         <w:tab/>
       </w:r>
       <w:r>
         <w:rPr>
           <w:color w:val="000000"/>
+          <w:sz w:val="24"/>
+          <w:szCs w:val="20"/>
         </w:rPr>
         <w:t xml:space="preserve"> </w:t>
       </w:r>
       <w:r>
         <w:rPr>
           <w:color w:val="000000"/>
+          <w:sz w:val="24"/>
+          <w:szCs w:val="20"/>
         </w:rPr>
         <w:tab/>
       </w:r>
       <w:r>
         <w:rPr>
           <w:color w:val="000000"/>
+          <w:sz w:val="24"/>
+          <w:szCs w:val="20"/>
         </w:rPr>
         <w:tab/>
       </w:r>
       <w:r>
         <w:rPr>
           <w:color w:val="000000"/>
+          <w:sz w:val="24"/>
+          <w:szCs w:val="20"/>
         </w:rPr>
         <w:tab/>
         <w:t>         </w:t>
@@ -5716,6 +5857,32 @@
       <w:r>
         <w:rPr>
           <w:color w:val="000000"/>
+          <w:sz w:val="24"/>
+          <w:szCs w:val="20"/>
+        </w:rPr>
+        <w:tab/>
+      </w:r>
+      <w:r>
+        <w:rPr>
+          <w:color w:val="000000"/>
+          <w:sz w:val="24"/>
+          <w:szCs w:val="20"/>
+        </w:rPr>
+        <w:tab/>
+      </w:r>
+      <w:r>
+        <w:rPr>
+          <w:color w:val="000000"/>
+          <w:sz w:val="24"/>
+          <w:szCs w:val="20"/>
+        </w:rPr>
+        <w:tab/>
+      </w:r>
+      <w:r>
+        <w:rPr>
+          <w:color w:val="000000"/>
+          <w:sz w:val="24"/>
+          <w:szCs w:val="20"/>
         </w:rPr>
         <w:t>В.И. Глотов</w:t>
       </w:r>
@@ -6124,6 +6291,16 @@
         </w:rPr>
         <w:t>го приложения является необходимость изучения студентами принятых в отрасли стандартов ведения документационного учета и организации документооборота в практическом формате</w:t>
       </w:r>
+      <w:r>
+        <w:rPr>
+          <w:rFonts w:eastAsia="Times New Roman" w:cs="Times New Roman"/>
+          <w:color w:val="000000"/>
+          <w:sz w:val="24"/>
+          <w:szCs w:val="24"/>
+          <w:lang w:eastAsia="ru-RU"/>
+        </w:rPr>
+        <w:t>.</w:t>
+      </w:r>
     </w:p>
     <w:p>
       <w:pPr>
@@ -6139,26 +6316,23 @@
     <w:tbl>
       <w:tblPr>
         <w:tblStyle w:val="a3"/>
-        <w:tblW w:w="0" w:type="auto"/>
-        <w:tblBorders>
-          <w:top w:val="none" w:sz="0" w:space="0" w:color="auto"/>
-          <w:left w:val="none" w:sz="0" w:space="0" w:color="auto"/>
-          <w:bottom w:val="none" w:sz="0" w:space="0" w:color="auto"/>
-          <w:right w:val="none" w:sz="0" w:space="0" w:color="auto"/>
-          <w:insideH w:val="none" w:sz="0" w:space="0" w:color="auto"/>
-          <w:insideV w:val="none" w:sz="0" w:space="0" w:color="auto"/>
-        </w:tblBorders>
+        <w:tblW w:w="10201" w:type="dxa"/>
         <w:tblLook w:val="04A0" w:firstRow="1" w:lastRow="0" w:firstColumn="1" w:lastColumn="0" w:noHBand="0" w:noVBand="1"/>
       </w:tblPr>
       <w:tblGrid>
-        <w:gridCol w:w="3538"/>
-        <w:gridCol w:w="3054"/>
-        <w:gridCol w:w="3613"/>
+        <w:gridCol w:w="5665"/>
+        <w:gridCol w:w="4536"/>
       </w:tblGrid>
       <w:tr>
         <w:tc>
           <w:tcPr>
-            <w:tcW w:w="3538" w:type="dxa"/>
+            <w:tcW w:w="5665" w:type="dxa"/>
+            <w:tcBorders>
+              <w:top w:val="nil"/>
+              <w:left w:val="nil"/>
+              <w:bottom w:val="nil"/>
+              <w:right w:val="nil"/>
+            </w:tcBorders>
           </w:tcPr>
           <w:p>
             <w:pPr>
@@ -6179,43 +6353,19 @@
                 <w:sz w:val="24"/>
                 <w:szCs w:val="24"/>
               </w:rPr>
-              <w:t xml:space="preserve">кафедры </w:t>
-            </w:r>
-          </w:p>
-          <w:p>
-            <w:pPr>
-              <w:rPr>
-                <w:sz w:val="24"/>
-                <w:szCs w:val="24"/>
-              </w:rPr>
-            </w:pPr>
-            <w:r>
-              <w:rPr>
-                <w:sz w:val="24"/>
-                <w:szCs w:val="24"/>
-              </w:rPr>
-              <w:t>финансового мониторинга</w:t>
+              <w:t>кафедры финансового мониторинга</w:t>
             </w:r>
           </w:p>
         </w:tc>
         <w:tc>
           <w:tcPr>
-            <w:tcW w:w="3054" w:type="dxa"/>
-          </w:tcPr>
-          <w:p>
-            <w:pPr>
-              <w:jc w:val="right"/>
-              <w:rPr>
-                <w:sz w:val="24"/>
-                <w:szCs w:val="24"/>
-                <w:u w:val="single"/>
-              </w:rPr>
-            </w:pPr>
-          </w:p>
-        </w:tc>
-        <w:tc>
-          <w:tcPr>
-            <w:tcW w:w="3613" w:type="dxa"/>
+            <w:tcW w:w="4536" w:type="dxa"/>
+            <w:tcBorders>
+              <w:top w:val="nil"/>
+              <w:left w:val="nil"/>
+              <w:bottom w:val="nil"/>
+              <w:right w:val="nil"/>
+            </w:tcBorders>
           </w:tcPr>
           <w:p>
             <w:pPr>
@@ -6256,26 +6406,49 @@
       <w:r>
         <w:rPr>
           <w:color w:val="000000"/>
-        </w:rPr>
-        <w:t xml:space="preserve"> 19</w:t>
-      </w:r>
-      <w:r>
-        <w:rPr>
-          <w:color w:val="000000"/>
-        </w:rPr>
-        <w:t>.05.</w:t>
-      </w:r>
-      <w:r>
-        <w:rPr>
-          <w:color w:val="000000"/>
-        </w:rPr>
-        <w:t xml:space="preserve">2024 </w:t>
-      </w:r>
-      <w:r>
-        <w:rPr>
-          <w:color w:val="000000"/>
-        </w:rPr>
-        <w:t xml:space="preserve">                                                                                              </w:t>
+          <w:sz w:val="24"/>
+          <w:szCs w:val="20"/>
+        </w:rPr>
+        <w:t xml:space="preserve"> 19.05.2024 </w:t>
+      </w:r>
+      <w:r>
+        <w:rPr>
+          <w:color w:val="000000"/>
+          <w:sz w:val="24"/>
+          <w:szCs w:val="20"/>
+        </w:rPr>
+        <w:t xml:space="preserve">                                                                       </w:t>
+      </w:r>
+      <w:r>
+        <w:rPr>
+          <w:color w:val="000000"/>
+          <w:sz w:val="24"/>
+          <w:szCs w:val="20"/>
+        </w:rPr>
+        <w:tab/>
+      </w:r>
+      <w:r>
+        <w:rPr>
+          <w:color w:val="000000"/>
+          <w:sz w:val="24"/>
+          <w:szCs w:val="20"/>
+        </w:rPr>
+        <w:tab/>
+      </w:r>
+      <w:r>
+        <w:rPr>
+          <w:color w:val="000000"/>
+          <w:sz w:val="24"/>
+          <w:szCs w:val="20"/>
+        </w:rPr>
+        <w:t xml:space="preserve">                  </w:t>
+      </w:r>
+      <w:r>
+        <w:rPr>
+          <w:color w:val="000000"/>
+          <w:u w:val="single"/>
+        </w:rPr>
+        <w:t xml:space="preserve">     </w:t>
       </w:r>
       <w:r>
         <w:rPr>
@@ -7646,14 +7819,102 @@
           <w:szCs w:val="24"/>
         </w:rPr>
       </w:pPr>
-      <w:r>
-        <w:rPr>
-          <w:sz w:val="24"/>
-          <w:szCs w:val="24"/>
-        </w:rPr>
-        <w:t>Руководитель</w:t>
-      </w:r>
-    </w:p>
+    </w:p>
+    <w:tbl>
+      <w:tblPr>
+        <w:tblStyle w:val="a3"/>
+        <w:tblW w:w="0" w:type="auto"/>
+        <w:tblBorders>
+          <w:top w:val="none" w:sz="0" w:space="0" w:color="auto"/>
+          <w:left w:val="none" w:sz="0" w:space="0" w:color="auto"/>
+          <w:bottom w:val="none" w:sz="0" w:space="0" w:color="auto"/>
+          <w:right w:val="none" w:sz="0" w:space="0" w:color="auto"/>
+          <w:insideH w:val="none" w:sz="0" w:space="0" w:color="auto"/>
+          <w:insideV w:val="none" w:sz="0" w:space="0" w:color="auto"/>
+        </w:tblBorders>
+        <w:tblLook w:val="04A0" w:firstRow="1" w:lastRow="0" w:firstColumn="1" w:lastColumn="0" w:noHBand="0" w:noVBand="1"/>
+      </w:tblPr>
+      <w:tblGrid>
+        <w:gridCol w:w="5097"/>
+        <w:gridCol w:w="5098"/>
+      </w:tblGrid>
+      <w:tr>
+        <w:tc>
+          <w:tcPr>
+            <w:tcW w:w="5097" w:type="dxa"/>
+          </w:tcPr>
+          <w:p>
+            <w:pPr>
+              <w:jc w:val="both"/>
+              <w:rPr>
+                <w:sz w:val="24"/>
+                <w:szCs w:val="24"/>
+              </w:rPr>
+            </w:pPr>
+            <w:r>
+              <w:rPr>
+                <w:sz w:val="24"/>
+                <w:szCs w:val="24"/>
+              </w:rPr>
+              <w:t>Руководитель ООО «</w:t>
+            </w:r>
+            <w:proofErr w:type="spellStart"/>
+            <w:r>
+              <w:rPr>
+                <w:sz w:val="24"/>
+                <w:szCs w:val="24"/>
+              </w:rPr>
+              <w:t>Макарена</w:t>
+            </w:r>
+            <w:proofErr w:type="spellEnd"/>
+            <w:r>
+              <w:rPr>
+                <w:sz w:val="24"/>
+                <w:szCs w:val="24"/>
+              </w:rPr>
+              <w:t>»</w:t>
+            </w:r>
+          </w:p>
+        </w:tc>
+        <w:tc>
+          <w:tcPr>
+            <w:tcW w:w="5098" w:type="dxa"/>
+          </w:tcPr>
+          <w:p>
+            <w:pPr>
+              <w:jc w:val="right"/>
+              <w:rPr>
+                <w:sz w:val="24"/>
+                <w:szCs w:val="24"/>
+              </w:rPr>
+            </w:pPr>
+            <w:r>
+              <w:rPr>
+                <w:sz w:val="24"/>
+                <w:szCs w:val="24"/>
+              </w:rPr>
+              <w:t>М. О. Монастырский</w:t>
+            </w:r>
+          </w:p>
+          <w:p>
+            <w:pPr>
+              <w:jc w:val="both"/>
+              <w:rPr>
+                <w:sz w:val="24"/>
+                <w:szCs w:val="24"/>
+              </w:rPr>
+            </w:pPr>
+            <w:r>
+              <w:rPr>
+                <w:sz w:val="24"/>
+                <w:szCs w:val="24"/>
+              </w:rPr>
+              <w:t>_____________</w:t>
+            </w:r>
+          </w:p>
+        </w:tc>
+      </w:tr>
+    </w:tbl>
     <w:p>
       <w:pPr>
         <w:jc w:val="both"/>
@@ -7662,52 +7923,6 @@
           <w:szCs w:val="24"/>
         </w:rPr>
       </w:pPr>
-      <w:r>
-        <w:rPr>
-          <w:sz w:val="24"/>
-          <w:szCs w:val="24"/>
-        </w:rPr>
-        <w:t>М. О. Монастырский</w:t>
-      </w:r>
-    </w:p>
-    <w:p>
-      <w:pPr>
-        <w:jc w:val="both"/>
-        <w:rPr>
-          <w:sz w:val="24"/>
-          <w:szCs w:val="24"/>
-        </w:rPr>
-      </w:pPr>
-      <w:r>
-        <w:rPr>
-          <w:sz w:val="24"/>
-          <w:szCs w:val="24"/>
-        </w:rPr>
-        <w:t>ООО</w:t>
-      </w:r>
-      <w:r>
-        <w:rPr>
-          <w:sz w:val="24"/>
-          <w:szCs w:val="24"/>
-        </w:rPr>
-        <w:t xml:space="preserve"> «</w:t>
-      </w:r>
-      <w:proofErr w:type="spellStart"/>
-      <w:r>
-        <w:rPr>
-          <w:sz w:val="24"/>
-          <w:szCs w:val="24"/>
-        </w:rPr>
-        <w:t>Макарена</w:t>
-      </w:r>
-      <w:proofErr w:type="spellEnd"/>
-      <w:r>
-        <w:rPr>
-          <w:sz w:val="24"/>
-          <w:szCs w:val="24"/>
-        </w:rPr>
-        <w:t>»</w:t>
-      </w:r>
     </w:p>
     <w:sectPr>
       <w:pgSz w:w="11906" w:h="16838"/>
